--- a/report/report.docx
+++ b/report/report.docx
@@ -35,6 +35,9 @@
         <w:jc w:val="center"/>
       </w:pPr>
       <w:r>
+        <w:rPr>
+          <w:noProof/>
+        </w:rPr>
         <w:drawing>
           <wp:inline distT="0" distB="0" distL="0" distR="0" wp14:anchorId="534EADC3" wp14:editId="691AADDB">
             <wp:extent cx="1209844" cy="1790950"/>
@@ -216,8 +219,6 @@
                 <w:lang w:val="vi-VN"/>
               </w:rPr>
             </w:pPr>
-            <w:bookmarkStart w:id="0" w:name="_GoBack"/>
-            <w:bookmarkEnd w:id="0"/>
             <w:r>
               <w:rPr>
                 <w:b/>
@@ -1025,9 +1026,9 @@
         </w:rPr>
         <w:drawing>
           <wp:inline distT="0" distB="0" distL="0" distR="0">
-            <wp:extent cx="5943600" cy="3470275"/>
-            <wp:effectExtent l="0" t="0" r="0" b="0"/>
-            <wp:docPr id="7" name="Picture 7"/>
+            <wp:extent cx="5943600" cy="2982595"/>
+            <wp:effectExtent l="0" t="0" r="0" b="8255"/>
+            <wp:docPr id="3" name="Picture 3"/>
             <wp:cNvGraphicFramePr>
               <a:graphicFrameLocks xmlns:a="http://schemas.openxmlformats.org/drawingml/2006/main" noChangeAspect="1"/>
             </wp:cNvGraphicFramePr>
@@ -1035,7 +1036,7 @@
               <a:graphicData uri="http://schemas.openxmlformats.org/drawingml/2006/picture">
                 <pic:pic xmlns:pic="http://schemas.openxmlformats.org/drawingml/2006/picture">
                   <pic:nvPicPr>
-                    <pic:cNvPr id="7" name="288103688_457503612376562_8571687201276355786_n.png"/>
+                    <pic:cNvPr id="3" name="GeneralClassDiagram.png"/>
                     <pic:cNvPicPr/>
                   </pic:nvPicPr>
                   <pic:blipFill>
@@ -1053,7 +1054,7 @@
                   <pic:spPr>
                     <a:xfrm>
                       <a:off x="0" y="0"/>
-                      <a:ext cx="5943600" cy="3470275"/>
+                      <a:ext cx="5943600" cy="2982595"/>
                     </a:xfrm>
                     <a:prstGeom prst="rect">
                       <a:avLst/>
@@ -1219,6 +1220,17 @@
           <w:szCs w:val="24"/>
         </w:rPr>
       </w:pPr>
+    </w:p>
+    <w:p>
+      <w:pPr>
+        <w:ind w:left="360" w:firstLine="360"/>
+        <w:rPr>
+          <w:b/>
+          <w:noProof/>
+          <w:sz w:val="24"/>
+          <w:szCs w:val="24"/>
+        </w:rPr>
+      </w:pPr>
       <w:r>
         <w:rPr>
           <w:b/>
@@ -1240,17 +1252,6 @@
           <w:szCs w:val="24"/>
         </w:rPr>
       </w:pPr>
-    </w:p>
-    <w:p>
-      <w:pPr>
-        <w:ind w:left="360"/>
-        <w:rPr>
-          <w:b/>
-          <w:sz w:val="24"/>
-          <w:szCs w:val="24"/>
-          <w:lang w:val="vi-VN"/>
-        </w:rPr>
-      </w:pPr>
       <w:r>
         <w:rPr>
           <w:b/>
@@ -1259,10 +1260,10 @@
           <w:szCs w:val="24"/>
         </w:rPr>
         <w:drawing>
-          <wp:inline distT="0" distB="0" distL="0" distR="0" wp14:anchorId="014AB3E8" wp14:editId="29E47578">
-            <wp:extent cx="5943600" cy="2582545"/>
-            <wp:effectExtent l="0" t="0" r="0" b="8255"/>
-            <wp:docPr id="2" name="Picture 2"/>
+          <wp:inline distT="0" distB="0" distL="0" distR="0">
+            <wp:extent cx="5943600" cy="3466465"/>
+            <wp:effectExtent l="0" t="0" r="0" b="635"/>
+            <wp:docPr id="5" name="Picture 5"/>
             <wp:cNvGraphicFramePr>
               <a:graphicFrameLocks xmlns:a="http://schemas.openxmlformats.org/drawingml/2006/main" noChangeAspect="1"/>
             </wp:cNvGraphicFramePr>
@@ -1270,7 +1271,7 @@
               <a:graphicData uri="http://schemas.openxmlformats.org/drawingml/2006/picture">
                 <pic:pic xmlns:pic="http://schemas.openxmlformats.org/drawingml/2006/picture">
                   <pic:nvPicPr>
-                    <pic:cNvPr id="2" name="DetailClassDiagram_Final.png"/>
+                    <pic:cNvPr id="5" name="DetailClassDiagram_Final.png"/>
                     <pic:cNvPicPr/>
                   </pic:nvPicPr>
                   <pic:blipFill>
@@ -1288,7 +1289,7 @@
                   <pic:spPr>
                     <a:xfrm>
                       <a:off x="0" y="0"/>
-                      <a:ext cx="5943600" cy="2582545"/>
+                      <a:ext cx="5943600" cy="3466465"/>
                     </a:xfrm>
                     <a:prstGeom prst="rect">
                       <a:avLst/>
@@ -1306,45 +1307,24 @@
         <w:ind w:left="360"/>
         <w:rPr>
           <w:b/>
-          <w:sz w:val="24"/>
-          <w:szCs w:val="24"/>
-          <w:lang w:val="vi-VN"/>
-        </w:rPr>
-      </w:pPr>
-    </w:p>
-    <w:p>
-      <w:pPr>
-        <w:ind w:left="360"/>
-        <w:rPr>
-          <w:b/>
-          <w:sz w:val="24"/>
-          <w:szCs w:val="24"/>
-          <w:lang w:val="vi-VN"/>
-        </w:rPr>
-      </w:pPr>
-    </w:p>
-    <w:p>
-      <w:pPr>
-        <w:ind w:left="360"/>
-        <w:rPr>
-          <w:b/>
-          <w:sz w:val="24"/>
-          <w:szCs w:val="24"/>
-          <w:lang w:val="vi-VN"/>
-        </w:rPr>
-      </w:pPr>
-      <w:r>
-        <w:rPr>
-          <w:b/>
           <w:noProof/>
           <w:sz w:val="24"/>
           <w:szCs w:val="24"/>
         </w:rPr>
+      </w:pPr>
+      <w:r>
+        <w:rPr>
+          <w:b/>
+          <w:noProof/>
+          <w:sz w:val="24"/>
+          <w:szCs w:val="24"/>
+        </w:rPr>
+        <w:lastRenderedPageBreak/>
         <w:drawing>
           <wp:inline distT="0" distB="0" distL="0" distR="0">
-            <wp:extent cx="5943600" cy="3909060"/>
-            <wp:effectExtent l="0" t="0" r="0" b="0"/>
-            <wp:docPr id="4" name="Picture 4"/>
+            <wp:extent cx="5943600" cy="4544695"/>
+            <wp:effectExtent l="0" t="0" r="0" b="8255"/>
+            <wp:docPr id="8" name="Picture 8"/>
             <wp:cNvGraphicFramePr>
               <a:graphicFrameLocks xmlns:a="http://schemas.openxmlformats.org/drawingml/2006/main" noChangeAspect="1"/>
             </wp:cNvGraphicFramePr>
@@ -1352,7 +1332,7 @@
               <a:graphicData uri="http://schemas.openxmlformats.org/drawingml/2006/picture">
                 <pic:pic xmlns:pic="http://schemas.openxmlformats.org/drawingml/2006/picture">
                   <pic:nvPicPr>
-                    <pic:cNvPr id="4" name="DetailClassDiagram_Final_part1.png"/>
+                    <pic:cNvPr id="8" name="DetailClassDiagram_Model.png"/>
                     <pic:cNvPicPr/>
                   </pic:nvPicPr>
                   <pic:blipFill>
@@ -1370,7 +1350,7 @@
                   <pic:spPr>
                     <a:xfrm>
                       <a:off x="0" y="0"/>
-                      <a:ext cx="5943600" cy="3909060"/>
+                      <a:ext cx="5943600" cy="4544695"/>
                     </a:xfrm>
                     <a:prstGeom prst="rect">
                       <a:avLst/>
@@ -1388,9 +1368,9 @@
         <w:ind w:left="360"/>
         <w:rPr>
           <w:b/>
-          <w:sz w:val="24"/>
-          <w:szCs w:val="24"/>
-          <w:lang w:val="vi-VN"/>
+          <w:noProof/>
+          <w:sz w:val="24"/>
+          <w:szCs w:val="24"/>
         </w:rPr>
       </w:pPr>
       <w:r>
@@ -1403,9 +1383,9 @@
         <w:lastRenderedPageBreak/>
         <w:drawing>
           <wp:inline distT="0" distB="0" distL="0" distR="0">
-            <wp:extent cx="5943600" cy="3423285"/>
-            <wp:effectExtent l="0" t="0" r="0" b="5715"/>
-            <wp:docPr id="6" name="Picture 6"/>
+            <wp:extent cx="5943600" cy="7226935"/>
+            <wp:effectExtent l="0" t="0" r="0" b="0"/>
+            <wp:docPr id="10" name="Picture 10"/>
             <wp:cNvGraphicFramePr>
               <a:graphicFrameLocks xmlns:a="http://schemas.openxmlformats.org/drawingml/2006/main" noChangeAspect="1"/>
             </wp:cNvGraphicFramePr>
@@ -1413,11 +1393,11 @@
               <a:graphicData uri="http://schemas.openxmlformats.org/drawingml/2006/picture">
                 <pic:pic xmlns:pic="http://schemas.openxmlformats.org/drawingml/2006/picture">
                   <pic:nvPicPr>
-                    <pic:cNvPr id="6" name="DetailClassDiagram_Final_part2.png"/>
+                    <pic:cNvPr id="10" name="DetailClassDiagram_View.png"/>
                     <pic:cNvPicPr/>
                   </pic:nvPicPr>
                   <pic:blipFill>
-                    <a:blip r:embed="rId13" cstate="print">
+                    <a:blip r:embed="rId13">
                       <a:extLst>
                         <a:ext uri="{28A0092B-C50C-407E-A947-70E740481C1C}">
                           <a14:useLocalDpi xmlns:a14="http://schemas.microsoft.com/office/drawing/2010/main" val="0"/>
@@ -1431,7 +1411,7 @@
                   <pic:spPr>
                     <a:xfrm>
                       <a:off x="0" y="0"/>
-                      <a:ext cx="5943600" cy="3423285"/>
+                      <a:ext cx="5943600" cy="7226935"/>
                     </a:xfrm>
                     <a:prstGeom prst="rect">
                       <a:avLst/>
@@ -1446,6 +1426,122 @@
     </w:p>
     <w:p>
       <w:pPr>
+        <w:ind w:left="360"/>
+        <w:rPr>
+          <w:b/>
+          <w:noProof/>
+          <w:sz w:val="24"/>
+          <w:szCs w:val="24"/>
+        </w:rPr>
+      </w:pPr>
+      <w:r>
+        <w:rPr>
+          <w:b/>
+          <w:noProof/>
+          <w:sz w:val="24"/>
+          <w:szCs w:val="24"/>
+        </w:rPr>
+        <w:lastRenderedPageBreak/>
+        <w:drawing>
+          <wp:inline distT="0" distB="0" distL="0" distR="0">
+            <wp:extent cx="5943600" cy="7613650"/>
+            <wp:effectExtent l="0" t="0" r="0" b="6350"/>
+            <wp:docPr id="11" name="Picture 11"/>
+            <wp:cNvGraphicFramePr>
+              <a:graphicFrameLocks xmlns:a="http://schemas.openxmlformats.org/drawingml/2006/main" noChangeAspect="1"/>
+            </wp:cNvGraphicFramePr>
+            <a:graphic xmlns:a="http://schemas.openxmlformats.org/drawingml/2006/main">
+              <a:graphicData uri="http://schemas.openxmlformats.org/drawingml/2006/picture">
+                <pic:pic xmlns:pic="http://schemas.openxmlformats.org/drawingml/2006/picture">
+                  <pic:nvPicPr>
+                    <pic:cNvPr id="11" name="DetailClassDiagram_Controller.png"/>
+                    <pic:cNvPicPr/>
+                  </pic:nvPicPr>
+                  <pic:blipFill>
+                    <a:blip r:embed="rId14">
+                      <a:extLst>
+                        <a:ext uri="{28A0092B-C50C-407E-A947-70E740481C1C}">
+                          <a14:useLocalDpi xmlns:a14="http://schemas.microsoft.com/office/drawing/2010/main" val="0"/>
+                        </a:ext>
+                      </a:extLst>
+                    </a:blip>
+                    <a:stretch>
+                      <a:fillRect/>
+                    </a:stretch>
+                  </pic:blipFill>
+                  <pic:spPr>
+                    <a:xfrm>
+                      <a:off x="0" y="0"/>
+                      <a:ext cx="5943600" cy="7613650"/>
+                    </a:xfrm>
+                    <a:prstGeom prst="rect">
+                      <a:avLst/>
+                    </a:prstGeom>
+                  </pic:spPr>
+                </pic:pic>
+              </a:graphicData>
+            </a:graphic>
+          </wp:inline>
+        </w:drawing>
+      </w:r>
+    </w:p>
+    <w:p>
+      <w:pPr>
+        <w:ind w:left="360"/>
+        <w:rPr>
+          <w:b/>
+          <w:sz w:val="24"/>
+          <w:szCs w:val="24"/>
+          <w:lang w:val="vi-VN"/>
+        </w:rPr>
+      </w:pPr>
+    </w:p>
+    <w:p>
+      <w:pPr>
+        <w:ind w:left="360"/>
+        <w:rPr>
+          <w:b/>
+          <w:sz w:val="24"/>
+          <w:szCs w:val="24"/>
+          <w:lang w:val="vi-VN"/>
+        </w:rPr>
+      </w:pPr>
+    </w:p>
+    <w:p>
+      <w:pPr>
+        <w:ind w:left="360"/>
+        <w:rPr>
+          <w:b/>
+          <w:sz w:val="24"/>
+          <w:szCs w:val="24"/>
+          <w:lang w:val="vi-VN"/>
+        </w:rPr>
+      </w:pPr>
+    </w:p>
+    <w:p>
+      <w:pPr>
+        <w:ind w:left="360"/>
+        <w:rPr>
+          <w:b/>
+          <w:sz w:val="24"/>
+          <w:szCs w:val="24"/>
+          <w:lang w:val="vi-VN"/>
+        </w:rPr>
+      </w:pPr>
+    </w:p>
+    <w:p>
+      <w:pPr>
+        <w:ind w:left="360"/>
+        <w:rPr>
+          <w:b/>
+          <w:sz w:val="24"/>
+          <w:szCs w:val="24"/>
+          <w:lang w:val="vi-VN"/>
+        </w:rPr>
+      </w:pPr>
+    </w:p>
+    <w:p>
+      <w:pPr>
         <w:pStyle w:val="ListParagraph"/>
         <w:numPr>
           <w:ilvl w:val="0"/>
@@ -1491,14 +1587,23 @@
         <w:rPr>
           <w:sz w:val="24"/>
           <w:szCs w:val="24"/>
-        </w:rPr>
-      </w:pPr>
-      <w:r>
-        <w:rPr>
-          <w:sz w:val="24"/>
-          <w:szCs w:val="24"/>
-        </w:rPr>
-        <w:t>+ Class relationship:</w:t>
+          <w:lang w:val="vi-VN"/>
+        </w:rPr>
+      </w:pPr>
+      <w:r>
+        <w:rPr>
+          <w:sz w:val="24"/>
+          <w:szCs w:val="24"/>
+        </w:rPr>
+        <w:t xml:space="preserve">+ </w:t>
+      </w:r>
+      <w:r>
+        <w:rPr>
+          <w:sz w:val="24"/>
+          <w:szCs w:val="24"/>
+          <w:lang w:val="vi-VN"/>
+        </w:rPr>
+        <w:t>Inheritance:</w:t>
       </w:r>
     </w:p>
     <w:p>
@@ -1508,17 +1613,40 @@
           <w:ilvl w:val="0"/>
           <w:numId w:val="7"/>
         </w:numPr>
-        <w:rPr>
-          <w:sz w:val="24"/>
-          <w:szCs w:val="24"/>
-        </w:rPr>
-      </w:pPr>
-      <w:r>
-        <w:rPr>
-          <w:sz w:val="24"/>
-          <w:szCs w:val="24"/>
-        </w:rPr>
-        <w:t>Class AppliedForce, Gravitation, and Friction inherit class Force</w:t>
+        <w:spacing w:after="0" w:line="240" w:lineRule="auto"/>
+        <w:rPr>
+          <w:rFonts w:eastAsia="Times New Roman" w:cstheme="minorHAnsi"/>
+          <w:sz w:val="24"/>
+          <w:szCs w:val="24"/>
+        </w:rPr>
+      </w:pPr>
+      <w:r>
+        <w:rPr>
+          <w:rFonts w:eastAsia="Times New Roman" w:cstheme="minorHAnsi"/>
+          <w:color w:val="494949"/>
+          <w:sz w:val="24"/>
+          <w:szCs w:val="24"/>
+        </w:rPr>
+        <w:t>CylinderObject Class and CubeObject Class inherit</w:t>
+      </w:r>
+      <w:r>
+        <w:rPr>
+          <w:rFonts w:eastAsia="Times New Roman" w:cstheme="minorHAnsi"/>
+          <w:color w:val="494949"/>
+          <w:sz w:val="24"/>
+          <w:szCs w:val="24"/>
+          <w:lang w:val="vi-VN"/>
+        </w:rPr>
+        <w:t xml:space="preserve"> </w:t>
+      </w:r>
+      <w:r>
+        <w:rPr>
+          <w:rFonts w:eastAsia="Times New Roman" w:cstheme="minorHAnsi"/>
+          <w:color w:val="494949"/>
+          <w:sz w:val="24"/>
+          <w:szCs w:val="24"/>
+        </w:rPr>
+        <w:t>MainObject.</w:t>
       </w:r>
     </w:p>
     <w:p>
@@ -1528,24 +1656,40 @@
           <w:ilvl w:val="0"/>
           <w:numId w:val="7"/>
         </w:numPr>
-        <w:rPr>
-          <w:sz w:val="24"/>
-          <w:szCs w:val="24"/>
-        </w:rPr>
-      </w:pPr>
-      <w:r>
-        <w:rPr>
-          <w:sz w:val="24"/>
-          <w:szCs w:val="24"/>
-        </w:rPr>
-        <w:t>In package “hust.ict.globalict.project.gui”</w:t>
-      </w:r>
-      <w:r>
-        <w:rPr>
-          <w:sz w:val="24"/>
-          <w:szCs w:val="24"/>
-        </w:rPr>
-        <w:t>: class SurfacePanel, AppliedForcePanel, DetailCheckboxPanel, FrictionPanel, ObjectPanel, ObjectParamPanel, SimStatusPanel, SpeedDisplay inherit Jpanel</w:t>
+        <w:spacing w:after="0" w:line="240" w:lineRule="auto"/>
+        <w:rPr>
+          <w:rFonts w:eastAsia="Times New Roman" w:cstheme="minorHAnsi"/>
+          <w:sz w:val="24"/>
+          <w:szCs w:val="24"/>
+        </w:rPr>
+      </w:pPr>
+      <w:r>
+        <w:rPr>
+          <w:rFonts w:eastAsia="Times New Roman" w:cstheme="minorHAnsi"/>
+          <w:color w:val="494949"/>
+          <w:sz w:val="24"/>
+          <w:szCs w:val="24"/>
+        </w:rPr>
+        <w:t>Friction Class, Gravitation Class, SumOfForce Class</w:t>
+      </w:r>
+      <w:r>
+        <w:rPr>
+          <w:rFonts w:eastAsia="Times New Roman" w:cstheme="minorHAnsi"/>
+          <w:color w:val="494949"/>
+          <w:sz w:val="24"/>
+          <w:szCs w:val="24"/>
+          <w:lang w:val="vi-VN"/>
+        </w:rPr>
+        <w:t xml:space="preserve"> </w:t>
+      </w:r>
+      <w:r>
+        <w:rPr>
+          <w:rFonts w:eastAsia="Times New Roman" w:cstheme="minorHAnsi"/>
+          <w:color w:val="494949"/>
+          <w:sz w:val="24"/>
+          <w:szCs w:val="24"/>
+        </w:rPr>
+        <w:t>inherit Force Class.</w:t>
       </w:r>
     </w:p>
     <w:p>
@@ -1556,16 +1700,19 @@
           <w:numId w:val="7"/>
         </w:numPr>
         <w:rPr>
-          <w:sz w:val="24"/>
-          <w:szCs w:val="24"/>
-        </w:rPr>
-      </w:pPr>
-      <w:r>
-        <w:rPr>
-          <w:sz w:val="24"/>
-          <w:szCs w:val="24"/>
-        </w:rPr>
-        <w:t>Class ForceDisplay, DetailLabel, ObjectSelectedPanel inherit Jlabel</w:t>
+          <w:rFonts w:cstheme="minorHAnsi"/>
+          <w:sz w:val="24"/>
+          <w:szCs w:val="24"/>
+        </w:rPr>
+      </w:pPr>
+      <w:r>
+        <w:rPr>
+          <w:rFonts w:cstheme="minorHAnsi"/>
+          <w:color w:val="494949"/>
+          <w:sz w:val="24"/>
+          <w:szCs w:val="24"/>
+        </w:rPr>
+        <w:t>DetailLabel Class, ForceDisplay Class inherit JLabel.</w:t>
       </w:r>
     </w:p>
     <w:p>
@@ -1576,16 +1723,41 @@
           <w:numId w:val="7"/>
         </w:numPr>
         <w:rPr>
-          <w:sz w:val="24"/>
-          <w:szCs w:val="24"/>
-        </w:rPr>
-      </w:pPr>
-      <w:r>
-        <w:rPr>
-          <w:sz w:val="24"/>
-          <w:szCs w:val="24"/>
-        </w:rPr>
-        <w:t>Class SimulationApllication inherits Jframe</w:t>
+          <w:rFonts w:cstheme="minorHAnsi"/>
+          <w:sz w:val="24"/>
+          <w:szCs w:val="24"/>
+        </w:rPr>
+      </w:pPr>
+      <w:r>
+        <w:rPr>
+          <w:rFonts w:cstheme="minorHAnsi"/>
+          <w:color w:val="494949"/>
+          <w:sz w:val="24"/>
+          <w:szCs w:val="24"/>
+        </w:rPr>
+        <w:t>SpeedDisplay Class, SurfaceDisplay Class inherit JPanel.</w:t>
+      </w:r>
+    </w:p>
+    <w:p>
+      <w:pPr>
+        <w:pStyle w:val="ListParagraph"/>
+        <w:rPr>
+          <w:rFonts w:cstheme="minorHAnsi"/>
+          <w:color w:val="494949"/>
+          <w:sz w:val="24"/>
+          <w:szCs w:val="24"/>
+          <w:lang w:val="vi-VN"/>
+        </w:rPr>
+      </w:pPr>
+      <w:r>
+        <w:rPr>
+          <w:rFonts w:cstheme="minorHAnsi"/>
+          <w:color w:val="494949"/>
+          <w:sz w:val="24"/>
+          <w:szCs w:val="24"/>
+          <w:lang w:val="vi-VN"/>
+        </w:rPr>
+        <w:t>+ Association:</w:t>
       </w:r>
     </w:p>
     <w:p>
@@ -1595,17 +1767,21 @@
           <w:ilvl w:val="0"/>
           <w:numId w:val="7"/>
         </w:numPr>
-        <w:rPr>
-          <w:sz w:val="24"/>
-          <w:szCs w:val="24"/>
-        </w:rPr>
-      </w:pPr>
-      <w:r>
-        <w:rPr>
-          <w:sz w:val="24"/>
-          <w:szCs w:val="24"/>
-        </w:rPr>
-        <w:t>Class MainObject and Force have one-to-many relationship</w:t>
+        <w:spacing w:after="0" w:line="240" w:lineRule="auto"/>
+        <w:rPr>
+          <w:rFonts w:eastAsia="Times New Roman" w:cstheme="minorHAnsi"/>
+          <w:sz w:val="24"/>
+          <w:szCs w:val="24"/>
+        </w:rPr>
+      </w:pPr>
+      <w:r>
+        <w:rPr>
+          <w:rFonts w:eastAsia="Times New Roman" w:cstheme="minorHAnsi"/>
+          <w:color w:val="494949"/>
+          <w:sz w:val="24"/>
+          <w:szCs w:val="24"/>
+        </w:rPr>
+        <w:t>SimulationController has 1-1 relationship with Surface, MainObject.</w:t>
       </w:r>
     </w:p>
     <w:p>
@@ -1615,17 +1791,21 @@
           <w:ilvl w:val="0"/>
           <w:numId w:val="7"/>
         </w:numPr>
-        <w:rPr>
-          <w:sz w:val="24"/>
-          <w:szCs w:val="24"/>
-        </w:rPr>
-      </w:pPr>
-      <w:r>
-        <w:rPr>
-          <w:sz w:val="24"/>
-          <w:szCs w:val="24"/>
-        </w:rPr>
-        <w:t>Class SimulationController and MainObject have one-to-one relationship</w:t>
+        <w:spacing w:after="0" w:line="240" w:lineRule="auto"/>
+        <w:rPr>
+          <w:rFonts w:eastAsia="Times New Roman" w:cstheme="minorHAnsi"/>
+          <w:sz w:val="24"/>
+          <w:szCs w:val="24"/>
+        </w:rPr>
+      </w:pPr>
+      <w:r>
+        <w:rPr>
+          <w:rFonts w:eastAsia="Times New Roman" w:cstheme="minorHAnsi"/>
+          <w:color w:val="494949"/>
+          <w:sz w:val="24"/>
+          <w:szCs w:val="24"/>
+        </w:rPr>
+        <w:t>SimulationController handle some forces, 1-many with Force</w:t>
       </w:r>
     </w:p>
     <w:p>
@@ -1635,18 +1815,822 @@
           <w:ilvl w:val="0"/>
           <w:numId w:val="7"/>
         </w:numPr>
-        <w:rPr>
-          <w:sz w:val="24"/>
-          <w:szCs w:val="24"/>
-        </w:rPr>
-      </w:pPr>
-      <w:r>
-        <w:rPr>
-          <w:sz w:val="24"/>
-          <w:szCs w:val="24"/>
-        </w:rPr>
-        <w:t>Class SimulationController and Surface have one-to-one relationship</w:t>
-      </w:r>
+        <w:spacing w:after="0" w:line="240" w:lineRule="auto"/>
+        <w:rPr>
+          <w:rFonts w:eastAsia="Times New Roman" w:cstheme="minorHAnsi"/>
+          <w:sz w:val="24"/>
+          <w:szCs w:val="24"/>
+        </w:rPr>
+      </w:pPr>
+      <w:r>
+        <w:rPr>
+          <w:rFonts w:cstheme="minorHAnsi"/>
+          <w:color w:val="494949"/>
+          <w:sz w:val="24"/>
+          <w:szCs w:val="24"/>
+        </w:rPr>
+        <w:t>SimulationApplication is controlled by 1 SimulationController, 1-1 relationship</w:t>
+      </w:r>
+      <w:r>
+        <w:rPr>
+          <w:rFonts w:ascii="Arial" w:hAnsi="Arial" w:cs="Arial"/>
+          <w:color w:val="494949"/>
+          <w:sz w:val="38"/>
+          <w:szCs w:val="38"/>
+        </w:rPr>
+        <w:t>.</w:t>
+      </w:r>
+    </w:p>
+    <w:p>
+      <w:pPr>
+        <w:pStyle w:val="ListParagraph"/>
+        <w:rPr>
+          <w:rFonts w:cstheme="minorHAnsi"/>
+          <w:sz w:val="24"/>
+          <w:szCs w:val="24"/>
+        </w:rPr>
+      </w:pPr>
+      <w:r>
+        <w:rPr>
+          <w:rFonts w:cstheme="minorHAnsi"/>
+          <w:sz w:val="24"/>
+          <w:szCs w:val="24"/>
+        </w:rPr>
+        <w:t>+ Polymorphism:</w:t>
+      </w:r>
+    </w:p>
+    <w:p>
+      <w:pPr>
+        <w:pStyle w:val="ListParagraph"/>
+        <w:rPr>
+          <w:rFonts w:cstheme="minorHAnsi"/>
+          <w:sz w:val="24"/>
+          <w:szCs w:val="24"/>
+        </w:rPr>
+      </w:pPr>
+      <w:r>
+        <w:rPr>
+          <w:rFonts w:cstheme="minorHAnsi"/>
+          <w:sz w:val="24"/>
+          <w:szCs w:val="24"/>
+        </w:rPr>
+        <w:t>Cube object:</w:t>
+      </w:r>
+    </w:p>
+    <w:p>
+      <w:pPr>
+        <w:pStyle w:val="ListParagraph"/>
+        <w:rPr>
+          <w:rFonts w:cstheme="minorHAnsi"/>
+          <w:sz w:val="24"/>
+          <w:szCs w:val="24"/>
+        </w:rPr>
+      </w:pPr>
+      <w:r>
+        <w:rPr>
+          <w:noProof/>
+        </w:rPr>
+        <w:drawing>
+          <wp:inline distT="0" distB="0" distL="0" distR="0">
+            <wp:extent cx="5943600" cy="2451115"/>
+            <wp:effectExtent l="0" t="0" r="0" b="6350"/>
+            <wp:docPr id="12" name="Picture 12" descr="https://lh6.googleusercontent.com/2hb02u35HKImfp6hI1rF-U0KKX5X3Ptpzp8yoFjJ7Ug4LuiyUxyGcI5QO-D4uXr-_rog3wCY9xT918KUo1OPt5WNrGUZZAD3hfJkVUTknU1DNXu-2E_WVC-_J4jYg1cLvLS8T4A54MzrtTRmXE8MLA"/>
+            <wp:cNvGraphicFramePr>
+              <a:graphicFrameLocks xmlns:a="http://schemas.openxmlformats.org/drawingml/2006/main" noChangeAspect="1"/>
+            </wp:cNvGraphicFramePr>
+            <a:graphic xmlns:a="http://schemas.openxmlformats.org/drawingml/2006/main">
+              <a:graphicData uri="http://schemas.openxmlformats.org/drawingml/2006/picture">
+                <pic:pic xmlns:pic="http://schemas.openxmlformats.org/drawingml/2006/picture">
+                  <pic:nvPicPr>
+                    <pic:cNvPr id="0" name="Picture 1" descr="https://lh6.googleusercontent.com/2hb02u35HKImfp6hI1rF-U0KKX5X3Ptpzp8yoFjJ7Ug4LuiyUxyGcI5QO-D4uXr-_rog3wCY9xT918KUo1OPt5WNrGUZZAD3hfJkVUTknU1DNXu-2E_WVC-_J4jYg1cLvLS8T4A54MzrtTRmXE8MLA"/>
+                    <pic:cNvPicPr>
+                      <a:picLocks noChangeAspect="1" noChangeArrowheads="1"/>
+                    </pic:cNvPicPr>
+                  </pic:nvPicPr>
+                  <pic:blipFill>
+                    <a:blip r:embed="rId15">
+                      <a:extLst>
+                        <a:ext uri="{28A0092B-C50C-407E-A947-70E740481C1C}">
+                          <a14:useLocalDpi xmlns:a14="http://schemas.microsoft.com/office/drawing/2010/main" val="0"/>
+                        </a:ext>
+                      </a:extLst>
+                    </a:blip>
+                    <a:srcRect/>
+                    <a:stretch>
+                      <a:fillRect/>
+                    </a:stretch>
+                  </pic:blipFill>
+                  <pic:spPr bwMode="auto">
+                    <a:xfrm>
+                      <a:off x="0" y="0"/>
+                      <a:ext cx="5943600" cy="2451115"/>
+                    </a:xfrm>
+                    <a:prstGeom prst="rect">
+                      <a:avLst/>
+                    </a:prstGeom>
+                    <a:noFill/>
+                    <a:ln>
+                      <a:noFill/>
+                    </a:ln>
+                  </pic:spPr>
+                </pic:pic>
+              </a:graphicData>
+            </a:graphic>
+          </wp:inline>
+        </w:drawing>
+      </w:r>
+    </w:p>
+    <w:p>
+      <w:pPr>
+        <w:pStyle w:val="ListParagraph"/>
+        <w:rPr>
+          <w:rFonts w:cstheme="minorHAnsi"/>
+          <w:sz w:val="24"/>
+          <w:szCs w:val="24"/>
+        </w:rPr>
+      </w:pPr>
+    </w:p>
+    <w:p>
+      <w:pPr>
+        <w:pStyle w:val="ListParagraph"/>
+        <w:rPr>
+          <w:rFonts w:cstheme="minorHAnsi"/>
+          <w:sz w:val="24"/>
+          <w:szCs w:val="24"/>
+        </w:rPr>
+      </w:pPr>
+    </w:p>
+    <w:p>
+      <w:pPr>
+        <w:pStyle w:val="ListParagraph"/>
+        <w:rPr>
+          <w:rFonts w:cstheme="minorHAnsi"/>
+          <w:sz w:val="24"/>
+          <w:szCs w:val="24"/>
+        </w:rPr>
+      </w:pPr>
+    </w:p>
+    <w:p>
+      <w:pPr>
+        <w:pStyle w:val="ListParagraph"/>
+        <w:rPr>
+          <w:rFonts w:cstheme="minorHAnsi"/>
+          <w:sz w:val="24"/>
+          <w:szCs w:val="24"/>
+        </w:rPr>
+      </w:pPr>
+    </w:p>
+    <w:p>
+      <w:pPr>
+        <w:pStyle w:val="ListParagraph"/>
+        <w:rPr>
+          <w:rFonts w:cstheme="minorHAnsi"/>
+          <w:sz w:val="24"/>
+          <w:szCs w:val="24"/>
+        </w:rPr>
+      </w:pPr>
+    </w:p>
+    <w:p>
+      <w:pPr>
+        <w:pStyle w:val="ListParagraph"/>
+        <w:rPr>
+          <w:rFonts w:cstheme="minorHAnsi"/>
+          <w:sz w:val="24"/>
+          <w:szCs w:val="24"/>
+        </w:rPr>
+      </w:pPr>
+    </w:p>
+    <w:p>
+      <w:pPr>
+        <w:pStyle w:val="ListParagraph"/>
+        <w:rPr>
+          <w:rFonts w:cstheme="minorHAnsi"/>
+          <w:sz w:val="24"/>
+          <w:szCs w:val="24"/>
+        </w:rPr>
+      </w:pPr>
+    </w:p>
+    <w:p>
+      <w:pPr>
+        <w:pStyle w:val="ListParagraph"/>
+        <w:rPr>
+          <w:rFonts w:cstheme="minorHAnsi"/>
+          <w:sz w:val="24"/>
+          <w:szCs w:val="24"/>
+        </w:rPr>
+      </w:pPr>
+    </w:p>
+    <w:p>
+      <w:pPr>
+        <w:pStyle w:val="ListParagraph"/>
+        <w:rPr>
+          <w:rFonts w:cstheme="minorHAnsi"/>
+          <w:sz w:val="24"/>
+          <w:szCs w:val="24"/>
+        </w:rPr>
+      </w:pPr>
+    </w:p>
+    <w:p>
+      <w:pPr>
+        <w:pStyle w:val="ListParagraph"/>
+        <w:rPr>
+          <w:rFonts w:cstheme="minorHAnsi"/>
+          <w:sz w:val="24"/>
+          <w:szCs w:val="24"/>
+        </w:rPr>
+      </w:pPr>
+    </w:p>
+    <w:p>
+      <w:pPr>
+        <w:pStyle w:val="ListParagraph"/>
+        <w:rPr>
+          <w:rFonts w:cstheme="minorHAnsi"/>
+          <w:sz w:val="24"/>
+          <w:szCs w:val="24"/>
+        </w:rPr>
+      </w:pPr>
+    </w:p>
+    <w:p>
+      <w:pPr>
+        <w:pStyle w:val="ListParagraph"/>
+        <w:rPr>
+          <w:rFonts w:cstheme="minorHAnsi"/>
+          <w:sz w:val="24"/>
+          <w:szCs w:val="24"/>
+        </w:rPr>
+      </w:pPr>
+    </w:p>
+    <w:p>
+      <w:pPr>
+        <w:pStyle w:val="ListParagraph"/>
+        <w:rPr>
+          <w:rFonts w:cstheme="minorHAnsi"/>
+          <w:sz w:val="24"/>
+          <w:szCs w:val="24"/>
+        </w:rPr>
+      </w:pPr>
+      <w:r>
+        <w:rPr>
+          <w:rFonts w:cstheme="minorHAnsi"/>
+          <w:sz w:val="24"/>
+          <w:szCs w:val="24"/>
+        </w:rPr>
+        <w:lastRenderedPageBreak/>
+        <w:t>Cylinder object:</w:t>
+      </w:r>
+    </w:p>
+    <w:p>
+      <w:pPr>
+        <w:pStyle w:val="ListParagraph"/>
+        <w:rPr>
+          <w:rFonts w:cstheme="minorHAnsi"/>
+          <w:sz w:val="24"/>
+          <w:szCs w:val="24"/>
+        </w:rPr>
+      </w:pPr>
+      <w:r>
+        <w:rPr>
+          <w:noProof/>
+        </w:rPr>
+        <w:drawing>
+          <wp:inline distT="0" distB="0" distL="0" distR="0">
+            <wp:extent cx="5943600" cy="2261031"/>
+            <wp:effectExtent l="0" t="0" r="0" b="6350"/>
+            <wp:docPr id="13" name="Picture 13" descr="https://lh5.googleusercontent.com/4YpxaNkyQUT9W54ABhez63mslNcNEIRVDr3W23YPDB6ova2QeuKnayWKmh1u6O-wZp-m6Yh7jjrJPIM3CGPeGOX3zGQGzcy9LjZueJL8zRFfsIlkl_8cmrEps_nAhq5n3n9gz50OY9Yesvgm4PNvRg"/>
+            <wp:cNvGraphicFramePr>
+              <a:graphicFrameLocks xmlns:a="http://schemas.openxmlformats.org/drawingml/2006/main" noChangeAspect="1"/>
+            </wp:cNvGraphicFramePr>
+            <a:graphic xmlns:a="http://schemas.openxmlformats.org/drawingml/2006/main">
+              <a:graphicData uri="http://schemas.openxmlformats.org/drawingml/2006/picture">
+                <pic:pic xmlns:pic="http://schemas.openxmlformats.org/drawingml/2006/picture">
+                  <pic:nvPicPr>
+                    <pic:cNvPr id="0" name="Picture 3" descr="https://lh5.googleusercontent.com/4YpxaNkyQUT9W54ABhez63mslNcNEIRVDr3W23YPDB6ova2QeuKnayWKmh1u6O-wZp-m6Yh7jjrJPIM3CGPeGOX3zGQGzcy9LjZueJL8zRFfsIlkl_8cmrEps_nAhq5n3n9gz50OY9Yesvgm4PNvRg"/>
+                    <pic:cNvPicPr>
+                      <a:picLocks noChangeAspect="1" noChangeArrowheads="1"/>
+                    </pic:cNvPicPr>
+                  </pic:nvPicPr>
+                  <pic:blipFill>
+                    <a:blip r:embed="rId16">
+                      <a:extLst>
+                        <a:ext uri="{28A0092B-C50C-407E-A947-70E740481C1C}">
+                          <a14:useLocalDpi xmlns:a14="http://schemas.microsoft.com/office/drawing/2010/main" val="0"/>
+                        </a:ext>
+                      </a:extLst>
+                    </a:blip>
+                    <a:srcRect/>
+                    <a:stretch>
+                      <a:fillRect/>
+                    </a:stretch>
+                  </pic:blipFill>
+                  <pic:spPr bwMode="auto">
+                    <a:xfrm>
+                      <a:off x="0" y="0"/>
+                      <a:ext cx="5943600" cy="2261031"/>
+                    </a:xfrm>
+                    <a:prstGeom prst="rect">
+                      <a:avLst/>
+                    </a:prstGeom>
+                    <a:noFill/>
+                    <a:ln>
+                      <a:noFill/>
+                    </a:ln>
+                  </pic:spPr>
+                </pic:pic>
+              </a:graphicData>
+            </a:graphic>
+          </wp:inline>
+        </w:drawing>
+      </w:r>
+    </w:p>
+    <w:p>
+      <w:pPr>
+        <w:pStyle w:val="ListParagraph"/>
+        <w:rPr>
+          <w:rFonts w:cstheme="minorHAnsi"/>
+          <w:sz w:val="24"/>
+          <w:szCs w:val="24"/>
+        </w:rPr>
+      </w:pPr>
+      <w:r>
+        <w:rPr>
+          <w:rFonts w:cstheme="minorHAnsi"/>
+          <w:sz w:val="24"/>
+          <w:szCs w:val="24"/>
+        </w:rPr>
+        <w:t>SimulationController:</w:t>
+      </w:r>
+    </w:p>
+    <w:p>
+      <w:pPr>
+        <w:pStyle w:val="ListParagraph"/>
+        <w:rPr>
+          <w:rFonts w:cstheme="minorHAnsi"/>
+          <w:sz w:val="24"/>
+          <w:szCs w:val="24"/>
+        </w:rPr>
+      </w:pPr>
+      <w:r>
+        <w:rPr>
+          <w:noProof/>
+        </w:rPr>
+        <w:drawing>
+          <wp:inline distT="0" distB="0" distL="0" distR="0">
+            <wp:extent cx="5676900" cy="2446020"/>
+            <wp:effectExtent l="0" t="0" r="0" b="0"/>
+            <wp:docPr id="14" name="Picture 14" descr="https://lh6.googleusercontent.com/nyWorGW6b7zPnhDr9mKZXQvjGHVI3k9YDOdGQ3KdkCJ4mXpKRVv12qbbFvLosrCRAM0tzH9zAvuSMhy5y7LbRfi717jMp6OvF93ezNk049nCWd5AJ-cy136vZFON7YT7ncDU0-_AV7deVtYbALYPow"/>
+            <wp:cNvGraphicFramePr>
+              <a:graphicFrameLocks xmlns:a="http://schemas.openxmlformats.org/drawingml/2006/main" noChangeAspect="1"/>
+            </wp:cNvGraphicFramePr>
+            <a:graphic xmlns:a="http://schemas.openxmlformats.org/drawingml/2006/main">
+              <a:graphicData uri="http://schemas.openxmlformats.org/drawingml/2006/picture">
+                <pic:pic xmlns:pic="http://schemas.openxmlformats.org/drawingml/2006/picture">
+                  <pic:nvPicPr>
+                    <pic:cNvPr id="0" name="Picture 5" descr="https://lh6.googleusercontent.com/nyWorGW6b7zPnhDr9mKZXQvjGHVI3k9YDOdGQ3KdkCJ4mXpKRVv12qbbFvLosrCRAM0tzH9zAvuSMhy5y7LbRfi717jMp6OvF93ezNk049nCWd5AJ-cy136vZFON7YT7ncDU0-_AV7deVtYbALYPow"/>
+                    <pic:cNvPicPr>
+                      <a:picLocks noChangeAspect="1" noChangeArrowheads="1"/>
+                    </pic:cNvPicPr>
+                  </pic:nvPicPr>
+                  <pic:blipFill>
+                    <a:blip r:embed="rId17">
+                      <a:extLst>
+                        <a:ext uri="{28A0092B-C50C-407E-A947-70E740481C1C}">
+                          <a14:useLocalDpi xmlns:a14="http://schemas.microsoft.com/office/drawing/2010/main" val="0"/>
+                        </a:ext>
+                      </a:extLst>
+                    </a:blip>
+                    <a:srcRect/>
+                    <a:stretch>
+                      <a:fillRect/>
+                    </a:stretch>
+                  </pic:blipFill>
+                  <pic:spPr bwMode="auto">
+                    <a:xfrm>
+                      <a:off x="0" y="0"/>
+                      <a:ext cx="5676900" cy="2446020"/>
+                    </a:xfrm>
+                    <a:prstGeom prst="rect">
+                      <a:avLst/>
+                    </a:prstGeom>
+                    <a:noFill/>
+                    <a:ln>
+                      <a:noFill/>
+                    </a:ln>
+                  </pic:spPr>
+                </pic:pic>
+              </a:graphicData>
+            </a:graphic>
+          </wp:inline>
+        </w:drawing>
+      </w:r>
+    </w:p>
+    <w:p>
+      <w:pPr>
+        <w:pStyle w:val="ListParagraph"/>
+        <w:rPr>
+          <w:rFonts w:cstheme="minorHAnsi"/>
+          <w:sz w:val="24"/>
+          <w:szCs w:val="24"/>
+        </w:rPr>
+      </w:pPr>
+      <w:r>
+        <w:rPr>
+          <w:rFonts w:cstheme="minorHAnsi"/>
+          <w:sz w:val="24"/>
+          <w:szCs w:val="24"/>
+        </w:rPr>
+        <w:t>+ Upcasting, downcasting:</w:t>
+      </w:r>
+    </w:p>
+    <w:p>
+      <w:pPr>
+        <w:pStyle w:val="ListParagraph"/>
+        <w:rPr>
+          <w:rFonts w:cstheme="minorHAnsi"/>
+          <w:sz w:val="24"/>
+          <w:szCs w:val="24"/>
+        </w:rPr>
+      </w:pPr>
+      <w:r>
+        <w:rPr>
+          <w:noProof/>
+        </w:rPr>
+        <w:drawing>
+          <wp:inline distT="0" distB="0" distL="0" distR="0">
+            <wp:extent cx="5768340" cy="1798320"/>
+            <wp:effectExtent l="0" t="0" r="3810" b="0"/>
+            <wp:docPr id="15" name="Picture 15" descr="https://lh6.googleusercontent.com/cUM4rQ2X1zvY0seGvvNgGA6lzZcfTMJg6SL_XRVWp4NMUljJ29yInNyPc4--3UGn-5YjoOG14Pnu5ULgt1GjOMiBb38C2D9dpeiZTowFUDHoy4YXND8Qyg0pSIQ-Rqjiw_gdzO0Vwt09bSgTMapnrA"/>
+            <wp:cNvGraphicFramePr>
+              <a:graphicFrameLocks xmlns:a="http://schemas.openxmlformats.org/drawingml/2006/main" noChangeAspect="1"/>
+            </wp:cNvGraphicFramePr>
+            <a:graphic xmlns:a="http://schemas.openxmlformats.org/drawingml/2006/main">
+              <a:graphicData uri="http://schemas.openxmlformats.org/drawingml/2006/picture">
+                <pic:pic xmlns:pic="http://schemas.openxmlformats.org/drawingml/2006/picture">
+                  <pic:nvPicPr>
+                    <pic:cNvPr id="0" name="Picture 7" descr="https://lh6.googleusercontent.com/cUM4rQ2X1zvY0seGvvNgGA6lzZcfTMJg6SL_XRVWp4NMUljJ29yInNyPc4--3UGn-5YjoOG14Pnu5ULgt1GjOMiBb38C2D9dpeiZTowFUDHoy4YXND8Qyg0pSIQ-Rqjiw_gdzO0Vwt09bSgTMapnrA"/>
+                    <pic:cNvPicPr>
+                      <a:picLocks noChangeAspect="1" noChangeArrowheads="1"/>
+                    </pic:cNvPicPr>
+                  </pic:nvPicPr>
+                  <pic:blipFill>
+                    <a:blip r:embed="rId18">
+                      <a:extLst>
+                        <a:ext uri="{28A0092B-C50C-407E-A947-70E740481C1C}">
+                          <a14:useLocalDpi xmlns:a14="http://schemas.microsoft.com/office/drawing/2010/main" val="0"/>
+                        </a:ext>
+                      </a:extLst>
+                    </a:blip>
+                    <a:srcRect/>
+                    <a:stretch>
+                      <a:fillRect/>
+                    </a:stretch>
+                  </pic:blipFill>
+                  <pic:spPr bwMode="auto">
+                    <a:xfrm>
+                      <a:off x="0" y="0"/>
+                      <a:ext cx="5768340" cy="1798320"/>
+                    </a:xfrm>
+                    <a:prstGeom prst="rect">
+                      <a:avLst/>
+                    </a:prstGeom>
+                    <a:noFill/>
+                    <a:ln>
+                      <a:noFill/>
+                    </a:ln>
+                  </pic:spPr>
+                </pic:pic>
+              </a:graphicData>
+            </a:graphic>
+          </wp:inline>
+        </w:drawing>
+      </w:r>
+    </w:p>
+    <w:p>
+      <w:pPr>
+        <w:pStyle w:val="ListParagraph"/>
+        <w:rPr>
+          <w:rFonts w:cstheme="minorHAnsi"/>
+          <w:sz w:val="24"/>
+          <w:szCs w:val="24"/>
+        </w:rPr>
+      </w:pPr>
+      <w:r>
+        <w:rPr>
+          <w:noProof/>
+        </w:rPr>
+        <w:drawing>
+          <wp:inline distT="0" distB="0" distL="0" distR="0">
+            <wp:extent cx="5943600" cy="1027134"/>
+            <wp:effectExtent l="0" t="0" r="0" b="1905"/>
+            <wp:docPr id="16" name="Picture 16" descr="https://lh4.googleusercontent.com/EkMCuqHd8VuuGnMv_yX7sV87KXz9CIsK9VFFgRRIS2vJHJNMSEBYFVGPMUQbGgixcQQEOAVRjG_nloKVPaw2k4k2XPrOg4cfUfRPd6CKjSfJMCmJQROmaf9XSWgNJvmHqTga4c4m4Umrg_V_2fT8yQ"/>
+            <wp:cNvGraphicFramePr>
+              <a:graphicFrameLocks xmlns:a="http://schemas.openxmlformats.org/drawingml/2006/main" noChangeAspect="1"/>
+            </wp:cNvGraphicFramePr>
+            <a:graphic xmlns:a="http://schemas.openxmlformats.org/drawingml/2006/main">
+              <a:graphicData uri="http://schemas.openxmlformats.org/drawingml/2006/picture">
+                <pic:pic xmlns:pic="http://schemas.openxmlformats.org/drawingml/2006/picture">
+                  <pic:nvPicPr>
+                    <pic:cNvPr id="0" name="Picture 9" descr="https://lh4.googleusercontent.com/EkMCuqHd8VuuGnMv_yX7sV87KXz9CIsK9VFFgRRIS2vJHJNMSEBYFVGPMUQbGgixcQQEOAVRjG_nloKVPaw2k4k2XPrOg4cfUfRPd6CKjSfJMCmJQROmaf9XSWgNJvmHqTga4c4m4Umrg_V_2fT8yQ"/>
+                    <pic:cNvPicPr>
+                      <a:picLocks noChangeAspect="1" noChangeArrowheads="1"/>
+                    </pic:cNvPicPr>
+                  </pic:nvPicPr>
+                  <pic:blipFill>
+                    <a:blip r:embed="rId19">
+                      <a:extLst>
+                        <a:ext uri="{28A0092B-C50C-407E-A947-70E740481C1C}">
+                          <a14:useLocalDpi xmlns:a14="http://schemas.microsoft.com/office/drawing/2010/main" val="0"/>
+                        </a:ext>
+                      </a:extLst>
+                    </a:blip>
+                    <a:srcRect/>
+                    <a:stretch>
+                      <a:fillRect/>
+                    </a:stretch>
+                  </pic:blipFill>
+                  <pic:spPr bwMode="auto">
+                    <a:xfrm>
+                      <a:off x="0" y="0"/>
+                      <a:ext cx="5943600" cy="1027134"/>
+                    </a:xfrm>
+                    <a:prstGeom prst="rect">
+                      <a:avLst/>
+                    </a:prstGeom>
+                    <a:noFill/>
+                    <a:ln>
+                      <a:noFill/>
+                    </a:ln>
+                  </pic:spPr>
+                </pic:pic>
+              </a:graphicData>
+            </a:graphic>
+          </wp:inline>
+        </w:drawing>
+      </w:r>
+    </w:p>
+    <w:p>
+      <w:pPr>
+        <w:pStyle w:val="ListParagraph"/>
+        <w:rPr>
+          <w:rFonts w:cstheme="minorHAnsi"/>
+          <w:sz w:val="24"/>
+          <w:szCs w:val="24"/>
+        </w:rPr>
+      </w:pPr>
+      <w:r>
+        <w:rPr>
+          <w:rFonts w:cstheme="minorHAnsi"/>
+          <w:sz w:val="24"/>
+          <w:szCs w:val="24"/>
+        </w:rPr>
+        <w:lastRenderedPageBreak/>
+        <w:t>+ Overloading:</w:t>
+      </w:r>
+    </w:p>
+    <w:p>
+      <w:pPr>
+        <w:pStyle w:val="ListParagraph"/>
+        <w:rPr>
+          <w:rFonts w:cstheme="minorHAnsi"/>
+          <w:sz w:val="24"/>
+          <w:szCs w:val="24"/>
+        </w:rPr>
+      </w:pPr>
+      <w:r>
+        <w:rPr>
+          <w:rFonts w:cstheme="minorHAnsi"/>
+          <w:sz w:val="24"/>
+          <w:szCs w:val="24"/>
+        </w:rPr>
+        <w:t>Force:</w:t>
+      </w:r>
+    </w:p>
+    <w:p>
+      <w:pPr>
+        <w:pStyle w:val="ListParagraph"/>
+        <w:rPr>
+          <w:rFonts w:cstheme="minorHAnsi"/>
+          <w:sz w:val="24"/>
+          <w:szCs w:val="24"/>
+        </w:rPr>
+      </w:pPr>
+      <w:r>
+        <w:rPr>
+          <w:noProof/>
+        </w:rPr>
+        <w:drawing>
+          <wp:inline distT="0" distB="0" distL="0" distR="0">
+            <wp:extent cx="4617720" cy="1310640"/>
+            <wp:effectExtent l="0" t="0" r="0" b="3810"/>
+            <wp:docPr id="17" name="Picture 17" descr="https://lh6.googleusercontent.com/ji8CHWY1Gtr8VIyb3oZHBWe_Ydl0Q3zl2rOSoBhaYUxDGLdru0jZV1NpTxWluxw2aR9NAPtCrwToqX_hBtLEELmPmQzEmgYuTOjJlxIksTlzNqwOhcs1SUoqrwyzAPXeSmkihOT25bSglEcQZkCtbA"/>
+            <wp:cNvGraphicFramePr>
+              <a:graphicFrameLocks xmlns:a="http://schemas.openxmlformats.org/drawingml/2006/main" noChangeAspect="1"/>
+            </wp:cNvGraphicFramePr>
+            <a:graphic xmlns:a="http://schemas.openxmlformats.org/drawingml/2006/main">
+              <a:graphicData uri="http://schemas.openxmlformats.org/drawingml/2006/picture">
+                <pic:pic xmlns:pic="http://schemas.openxmlformats.org/drawingml/2006/picture">
+                  <pic:nvPicPr>
+                    <pic:cNvPr id="0" name="Picture 11" descr="https://lh6.googleusercontent.com/ji8CHWY1Gtr8VIyb3oZHBWe_Ydl0Q3zl2rOSoBhaYUxDGLdru0jZV1NpTxWluxw2aR9NAPtCrwToqX_hBtLEELmPmQzEmgYuTOjJlxIksTlzNqwOhcs1SUoqrwyzAPXeSmkihOT25bSglEcQZkCtbA"/>
+                    <pic:cNvPicPr>
+                      <a:picLocks noChangeAspect="1" noChangeArrowheads="1"/>
+                    </pic:cNvPicPr>
+                  </pic:nvPicPr>
+                  <pic:blipFill>
+                    <a:blip r:embed="rId20">
+                      <a:extLst>
+                        <a:ext uri="{28A0092B-C50C-407E-A947-70E740481C1C}">
+                          <a14:useLocalDpi xmlns:a14="http://schemas.microsoft.com/office/drawing/2010/main" val="0"/>
+                        </a:ext>
+                      </a:extLst>
+                    </a:blip>
+                    <a:srcRect/>
+                    <a:stretch>
+                      <a:fillRect/>
+                    </a:stretch>
+                  </pic:blipFill>
+                  <pic:spPr bwMode="auto">
+                    <a:xfrm>
+                      <a:off x="0" y="0"/>
+                      <a:ext cx="4617720" cy="1310640"/>
+                    </a:xfrm>
+                    <a:prstGeom prst="rect">
+                      <a:avLst/>
+                    </a:prstGeom>
+                    <a:noFill/>
+                    <a:ln>
+                      <a:noFill/>
+                    </a:ln>
+                  </pic:spPr>
+                </pic:pic>
+              </a:graphicData>
+            </a:graphic>
+          </wp:inline>
+        </w:drawing>
+      </w:r>
+    </w:p>
+    <w:p>
+      <w:pPr>
+        <w:pStyle w:val="ListParagraph"/>
+        <w:rPr>
+          <w:rFonts w:cstheme="minorHAnsi"/>
+          <w:sz w:val="24"/>
+          <w:szCs w:val="24"/>
+        </w:rPr>
+      </w:pPr>
+      <w:r>
+        <w:rPr>
+          <w:rFonts w:cstheme="minorHAnsi"/>
+          <w:sz w:val="24"/>
+          <w:szCs w:val="24"/>
+        </w:rPr>
+        <w:t>Friction:</w:t>
+      </w:r>
+    </w:p>
+    <w:p>
+      <w:pPr>
+        <w:pStyle w:val="ListParagraph"/>
+        <w:rPr>
+          <w:rFonts w:cstheme="minorHAnsi"/>
+          <w:sz w:val="24"/>
+          <w:szCs w:val="24"/>
+        </w:rPr>
+      </w:pPr>
+      <w:r>
+        <w:rPr>
+          <w:noProof/>
+        </w:rPr>
+        <w:drawing>
+          <wp:inline distT="0" distB="0" distL="0" distR="0">
+            <wp:extent cx="5943600" cy="4924697"/>
+            <wp:effectExtent l="0" t="0" r="0" b="9525"/>
+            <wp:docPr id="18" name="Picture 18" descr="https://lh3.googleusercontent.com/7pD-Kugy66ZbiNPyYLuklCkyL-tD6rU2vyFkORvlhbcICTq2m2w-7lVAcA2wSWT_sXaNmM7_-AJ9-9HuaByXJk3sxGPgsBZbb_oYdzd8QZQGPBbkoWL05NlCnse-oroyDLdhDagALFW_s7KemAbkRA"/>
+            <wp:cNvGraphicFramePr>
+              <a:graphicFrameLocks xmlns:a="http://schemas.openxmlformats.org/drawingml/2006/main" noChangeAspect="1"/>
+            </wp:cNvGraphicFramePr>
+            <a:graphic xmlns:a="http://schemas.openxmlformats.org/drawingml/2006/main">
+              <a:graphicData uri="http://schemas.openxmlformats.org/drawingml/2006/picture">
+                <pic:pic xmlns:pic="http://schemas.openxmlformats.org/drawingml/2006/picture">
+                  <pic:nvPicPr>
+                    <pic:cNvPr id="0" name="Picture 13" descr="https://lh3.googleusercontent.com/7pD-Kugy66ZbiNPyYLuklCkyL-tD6rU2vyFkORvlhbcICTq2m2w-7lVAcA2wSWT_sXaNmM7_-AJ9-9HuaByXJk3sxGPgsBZbb_oYdzd8QZQGPBbkoWL05NlCnse-oroyDLdhDagALFW_s7KemAbkRA"/>
+                    <pic:cNvPicPr>
+                      <a:picLocks noChangeAspect="1" noChangeArrowheads="1"/>
+                    </pic:cNvPicPr>
+                  </pic:nvPicPr>
+                  <pic:blipFill>
+                    <a:blip r:embed="rId21">
+                      <a:extLst>
+                        <a:ext uri="{28A0092B-C50C-407E-A947-70E740481C1C}">
+                          <a14:useLocalDpi xmlns:a14="http://schemas.microsoft.com/office/drawing/2010/main" val="0"/>
+                        </a:ext>
+                      </a:extLst>
+                    </a:blip>
+                    <a:srcRect/>
+                    <a:stretch>
+                      <a:fillRect/>
+                    </a:stretch>
+                  </pic:blipFill>
+                  <pic:spPr bwMode="auto">
+                    <a:xfrm>
+                      <a:off x="0" y="0"/>
+                      <a:ext cx="5943600" cy="4924697"/>
+                    </a:xfrm>
+                    <a:prstGeom prst="rect">
+                      <a:avLst/>
+                    </a:prstGeom>
+                    <a:noFill/>
+                    <a:ln>
+                      <a:noFill/>
+                    </a:ln>
+                  </pic:spPr>
+                </pic:pic>
+              </a:graphicData>
+            </a:graphic>
+          </wp:inline>
+        </w:drawing>
+      </w:r>
+    </w:p>
+    <w:p>
+      <w:pPr>
+        <w:pStyle w:val="ListParagraph"/>
+        <w:rPr>
+          <w:rFonts w:cstheme="minorHAnsi"/>
+          <w:sz w:val="24"/>
+          <w:szCs w:val="24"/>
+        </w:rPr>
+      </w:pPr>
+      <w:r>
+        <w:rPr>
+          <w:rFonts w:cstheme="minorHAnsi"/>
+          <w:sz w:val="24"/>
+          <w:szCs w:val="24"/>
+        </w:rPr>
+        <w:t>SumOfForce:</w:t>
+      </w:r>
+    </w:p>
+    <w:p>
+      <w:pPr>
+        <w:pStyle w:val="ListParagraph"/>
+        <w:rPr>
+          <w:rFonts w:cstheme="minorHAnsi"/>
+          <w:sz w:val="24"/>
+          <w:szCs w:val="24"/>
+        </w:rPr>
+      </w:pPr>
+      <w:r>
+        <w:rPr>
+          <w:noProof/>
+        </w:rPr>
+        <w:lastRenderedPageBreak/>
+        <w:drawing>
+          <wp:inline distT="0" distB="0" distL="0" distR="0">
+            <wp:extent cx="5943600" cy="1275172"/>
+            <wp:effectExtent l="0" t="0" r="0" b="1270"/>
+            <wp:docPr id="19" name="Picture 19" descr="https://lh6.googleusercontent.com/48KWCu6up-BeUbTyriseJiORTDE2jZalf-mp8H_1BfZ5l5Cfx5u_WLY5G9oSYRgARU1GGMg3s5EswwxclMy0YzDqAqQTBCieE3wdnNavQwjThDaDbfaN-ZX5dATFRMf7US6zLgEaLhGRtrDaSdfOxA"/>
+            <wp:cNvGraphicFramePr>
+              <a:graphicFrameLocks xmlns:a="http://schemas.openxmlformats.org/drawingml/2006/main" noChangeAspect="1"/>
+            </wp:cNvGraphicFramePr>
+            <a:graphic xmlns:a="http://schemas.openxmlformats.org/drawingml/2006/main">
+              <a:graphicData uri="http://schemas.openxmlformats.org/drawingml/2006/picture">
+                <pic:pic xmlns:pic="http://schemas.openxmlformats.org/drawingml/2006/picture">
+                  <pic:nvPicPr>
+                    <pic:cNvPr id="0" name="Picture 15" descr="https://lh6.googleusercontent.com/48KWCu6up-BeUbTyriseJiORTDE2jZalf-mp8H_1BfZ5l5Cfx5u_WLY5G9oSYRgARU1GGMg3s5EswwxclMy0YzDqAqQTBCieE3wdnNavQwjThDaDbfaN-ZX5dATFRMf7US6zLgEaLhGRtrDaSdfOxA"/>
+                    <pic:cNvPicPr>
+                      <a:picLocks noChangeAspect="1" noChangeArrowheads="1"/>
+                    </pic:cNvPicPr>
+                  </pic:nvPicPr>
+                  <pic:blipFill>
+                    <a:blip r:embed="rId22">
+                      <a:extLst>
+                        <a:ext uri="{28A0092B-C50C-407E-A947-70E740481C1C}">
+                          <a14:useLocalDpi xmlns:a14="http://schemas.microsoft.com/office/drawing/2010/main" val="0"/>
+                        </a:ext>
+                      </a:extLst>
+                    </a:blip>
+                    <a:srcRect/>
+                    <a:stretch>
+                      <a:fillRect/>
+                    </a:stretch>
+                  </pic:blipFill>
+                  <pic:spPr bwMode="auto">
+                    <a:xfrm>
+                      <a:off x="0" y="0"/>
+                      <a:ext cx="5943600" cy="1275172"/>
+                    </a:xfrm>
+                    <a:prstGeom prst="rect">
+                      <a:avLst/>
+                    </a:prstGeom>
+                    <a:noFill/>
+                    <a:ln>
+                      <a:noFill/>
+                    </a:ln>
+                  </pic:spPr>
+                </pic:pic>
+              </a:graphicData>
+            </a:graphic>
+          </wp:inline>
+        </w:drawing>
+      </w:r>
+      <w:bookmarkStart w:id="0" w:name="_GoBack"/>
+      <w:bookmarkEnd w:id="0"/>
     </w:p>
     <w:p>
       <w:pPr>
@@ -2080,6 +3064,304 @@
     </w:lvl>
   </w:abstractNum>
   <w:abstractNum w:abstractNumId="1" w15:restartNumberingAfterBreak="0">
+    <w:nsid w:val="1DB72C7D"/>
+    <w:multiLevelType w:val="multilevel"/>
+    <w:tmpl w:val="C34CC58E"/>
+    <w:lvl w:ilvl="0">
+      <w:start w:val="1"/>
+      <w:numFmt w:val="bullet"/>
+      <w:lvlText w:val=""/>
+      <w:lvlJc w:val="left"/>
+      <w:pPr>
+        <w:tabs>
+          <w:tab w:val="num" w:pos="720"/>
+        </w:tabs>
+        <w:ind w:left="720" w:hanging="360"/>
+      </w:pPr>
+      <w:rPr>
+        <w:rFonts w:ascii="Symbol" w:hAnsi="Symbol" w:hint="default"/>
+        <w:sz w:val="20"/>
+      </w:rPr>
+    </w:lvl>
+    <w:lvl w:ilvl="1" w:tentative="1">
+      <w:start w:val="1"/>
+      <w:numFmt w:val="bullet"/>
+      <w:lvlText w:val="o"/>
+      <w:lvlJc w:val="left"/>
+      <w:pPr>
+        <w:tabs>
+          <w:tab w:val="num" w:pos="1440"/>
+        </w:tabs>
+        <w:ind w:left="1440" w:hanging="360"/>
+      </w:pPr>
+      <w:rPr>
+        <w:rFonts w:ascii="Courier New" w:hAnsi="Courier New" w:hint="default"/>
+        <w:sz w:val="20"/>
+      </w:rPr>
+    </w:lvl>
+    <w:lvl w:ilvl="2" w:tentative="1">
+      <w:start w:val="1"/>
+      <w:numFmt w:val="bullet"/>
+      <w:lvlText w:val=""/>
+      <w:lvlJc w:val="left"/>
+      <w:pPr>
+        <w:tabs>
+          <w:tab w:val="num" w:pos="2160"/>
+        </w:tabs>
+        <w:ind w:left="2160" w:hanging="360"/>
+      </w:pPr>
+      <w:rPr>
+        <w:rFonts w:ascii="Wingdings" w:hAnsi="Wingdings" w:hint="default"/>
+        <w:sz w:val="20"/>
+      </w:rPr>
+    </w:lvl>
+    <w:lvl w:ilvl="3" w:tentative="1">
+      <w:start w:val="1"/>
+      <w:numFmt w:val="bullet"/>
+      <w:lvlText w:val=""/>
+      <w:lvlJc w:val="left"/>
+      <w:pPr>
+        <w:tabs>
+          <w:tab w:val="num" w:pos="2880"/>
+        </w:tabs>
+        <w:ind w:left="2880" w:hanging="360"/>
+      </w:pPr>
+      <w:rPr>
+        <w:rFonts w:ascii="Wingdings" w:hAnsi="Wingdings" w:hint="default"/>
+        <w:sz w:val="20"/>
+      </w:rPr>
+    </w:lvl>
+    <w:lvl w:ilvl="4" w:tentative="1">
+      <w:start w:val="1"/>
+      <w:numFmt w:val="bullet"/>
+      <w:lvlText w:val=""/>
+      <w:lvlJc w:val="left"/>
+      <w:pPr>
+        <w:tabs>
+          <w:tab w:val="num" w:pos="3600"/>
+        </w:tabs>
+        <w:ind w:left="3600" w:hanging="360"/>
+      </w:pPr>
+      <w:rPr>
+        <w:rFonts w:ascii="Wingdings" w:hAnsi="Wingdings" w:hint="default"/>
+        <w:sz w:val="20"/>
+      </w:rPr>
+    </w:lvl>
+    <w:lvl w:ilvl="5" w:tentative="1">
+      <w:start w:val="1"/>
+      <w:numFmt w:val="bullet"/>
+      <w:lvlText w:val=""/>
+      <w:lvlJc w:val="left"/>
+      <w:pPr>
+        <w:tabs>
+          <w:tab w:val="num" w:pos="4320"/>
+        </w:tabs>
+        <w:ind w:left="4320" w:hanging="360"/>
+      </w:pPr>
+      <w:rPr>
+        <w:rFonts w:ascii="Wingdings" w:hAnsi="Wingdings" w:hint="default"/>
+        <w:sz w:val="20"/>
+      </w:rPr>
+    </w:lvl>
+    <w:lvl w:ilvl="6" w:tentative="1">
+      <w:start w:val="1"/>
+      <w:numFmt w:val="bullet"/>
+      <w:lvlText w:val=""/>
+      <w:lvlJc w:val="left"/>
+      <w:pPr>
+        <w:tabs>
+          <w:tab w:val="num" w:pos="5040"/>
+        </w:tabs>
+        <w:ind w:left="5040" w:hanging="360"/>
+      </w:pPr>
+      <w:rPr>
+        <w:rFonts w:ascii="Wingdings" w:hAnsi="Wingdings" w:hint="default"/>
+        <w:sz w:val="20"/>
+      </w:rPr>
+    </w:lvl>
+    <w:lvl w:ilvl="7" w:tentative="1">
+      <w:start w:val="1"/>
+      <w:numFmt w:val="bullet"/>
+      <w:lvlText w:val=""/>
+      <w:lvlJc w:val="left"/>
+      <w:pPr>
+        <w:tabs>
+          <w:tab w:val="num" w:pos="5760"/>
+        </w:tabs>
+        <w:ind w:left="5760" w:hanging="360"/>
+      </w:pPr>
+      <w:rPr>
+        <w:rFonts w:ascii="Wingdings" w:hAnsi="Wingdings" w:hint="default"/>
+        <w:sz w:val="20"/>
+      </w:rPr>
+    </w:lvl>
+    <w:lvl w:ilvl="8" w:tentative="1">
+      <w:start w:val="1"/>
+      <w:numFmt w:val="bullet"/>
+      <w:lvlText w:val=""/>
+      <w:lvlJc w:val="left"/>
+      <w:pPr>
+        <w:tabs>
+          <w:tab w:val="num" w:pos="6480"/>
+        </w:tabs>
+        <w:ind w:left="6480" w:hanging="360"/>
+      </w:pPr>
+      <w:rPr>
+        <w:rFonts w:ascii="Wingdings" w:hAnsi="Wingdings" w:hint="default"/>
+        <w:sz w:val="20"/>
+      </w:rPr>
+    </w:lvl>
+  </w:abstractNum>
+  <w:abstractNum w:abstractNumId="2" w15:restartNumberingAfterBreak="0">
+    <w:nsid w:val="1FAD6283"/>
+    <w:multiLevelType w:val="multilevel"/>
+    <w:tmpl w:val="1A86C76A"/>
+    <w:lvl w:ilvl="0">
+      <w:start w:val="1"/>
+      <w:numFmt w:val="bullet"/>
+      <w:lvlText w:val=""/>
+      <w:lvlJc w:val="left"/>
+      <w:pPr>
+        <w:tabs>
+          <w:tab w:val="num" w:pos="720"/>
+        </w:tabs>
+        <w:ind w:left="720" w:hanging="360"/>
+      </w:pPr>
+      <w:rPr>
+        <w:rFonts w:ascii="Symbol" w:hAnsi="Symbol" w:hint="default"/>
+        <w:sz w:val="20"/>
+      </w:rPr>
+    </w:lvl>
+    <w:lvl w:ilvl="1" w:tentative="1">
+      <w:start w:val="1"/>
+      <w:numFmt w:val="bullet"/>
+      <w:lvlText w:val="o"/>
+      <w:lvlJc w:val="left"/>
+      <w:pPr>
+        <w:tabs>
+          <w:tab w:val="num" w:pos="1440"/>
+        </w:tabs>
+        <w:ind w:left="1440" w:hanging="360"/>
+      </w:pPr>
+      <w:rPr>
+        <w:rFonts w:ascii="Courier New" w:hAnsi="Courier New" w:hint="default"/>
+        <w:sz w:val="20"/>
+      </w:rPr>
+    </w:lvl>
+    <w:lvl w:ilvl="2" w:tentative="1">
+      <w:start w:val="1"/>
+      <w:numFmt w:val="bullet"/>
+      <w:lvlText w:val=""/>
+      <w:lvlJc w:val="left"/>
+      <w:pPr>
+        <w:tabs>
+          <w:tab w:val="num" w:pos="2160"/>
+        </w:tabs>
+        <w:ind w:left="2160" w:hanging="360"/>
+      </w:pPr>
+      <w:rPr>
+        <w:rFonts w:ascii="Wingdings" w:hAnsi="Wingdings" w:hint="default"/>
+        <w:sz w:val="20"/>
+      </w:rPr>
+    </w:lvl>
+    <w:lvl w:ilvl="3" w:tentative="1">
+      <w:start w:val="1"/>
+      <w:numFmt w:val="bullet"/>
+      <w:lvlText w:val=""/>
+      <w:lvlJc w:val="left"/>
+      <w:pPr>
+        <w:tabs>
+          <w:tab w:val="num" w:pos="2880"/>
+        </w:tabs>
+        <w:ind w:left="2880" w:hanging="360"/>
+      </w:pPr>
+      <w:rPr>
+        <w:rFonts w:ascii="Wingdings" w:hAnsi="Wingdings" w:hint="default"/>
+        <w:sz w:val="20"/>
+      </w:rPr>
+    </w:lvl>
+    <w:lvl w:ilvl="4" w:tentative="1">
+      <w:start w:val="1"/>
+      <w:numFmt w:val="bullet"/>
+      <w:lvlText w:val=""/>
+      <w:lvlJc w:val="left"/>
+      <w:pPr>
+        <w:tabs>
+          <w:tab w:val="num" w:pos="3600"/>
+        </w:tabs>
+        <w:ind w:left="3600" w:hanging="360"/>
+      </w:pPr>
+      <w:rPr>
+        <w:rFonts w:ascii="Wingdings" w:hAnsi="Wingdings" w:hint="default"/>
+        <w:sz w:val="20"/>
+      </w:rPr>
+    </w:lvl>
+    <w:lvl w:ilvl="5" w:tentative="1">
+      <w:start w:val="1"/>
+      <w:numFmt w:val="bullet"/>
+      <w:lvlText w:val=""/>
+      <w:lvlJc w:val="left"/>
+      <w:pPr>
+        <w:tabs>
+          <w:tab w:val="num" w:pos="4320"/>
+        </w:tabs>
+        <w:ind w:left="4320" w:hanging="360"/>
+      </w:pPr>
+      <w:rPr>
+        <w:rFonts w:ascii="Wingdings" w:hAnsi="Wingdings" w:hint="default"/>
+        <w:sz w:val="20"/>
+      </w:rPr>
+    </w:lvl>
+    <w:lvl w:ilvl="6" w:tentative="1">
+      <w:start w:val="1"/>
+      <w:numFmt w:val="bullet"/>
+      <w:lvlText w:val=""/>
+      <w:lvlJc w:val="left"/>
+      <w:pPr>
+        <w:tabs>
+          <w:tab w:val="num" w:pos="5040"/>
+        </w:tabs>
+        <w:ind w:left="5040" w:hanging="360"/>
+      </w:pPr>
+      <w:rPr>
+        <w:rFonts w:ascii="Wingdings" w:hAnsi="Wingdings" w:hint="default"/>
+        <w:sz w:val="20"/>
+      </w:rPr>
+    </w:lvl>
+    <w:lvl w:ilvl="7" w:tentative="1">
+      <w:start w:val="1"/>
+      <w:numFmt w:val="bullet"/>
+      <w:lvlText w:val=""/>
+      <w:lvlJc w:val="left"/>
+      <w:pPr>
+        <w:tabs>
+          <w:tab w:val="num" w:pos="5760"/>
+        </w:tabs>
+        <w:ind w:left="5760" w:hanging="360"/>
+      </w:pPr>
+      <w:rPr>
+        <w:rFonts w:ascii="Wingdings" w:hAnsi="Wingdings" w:hint="default"/>
+        <w:sz w:val="20"/>
+      </w:rPr>
+    </w:lvl>
+    <w:lvl w:ilvl="8" w:tentative="1">
+      <w:start w:val="1"/>
+      <w:numFmt w:val="bullet"/>
+      <w:lvlText w:val=""/>
+      <w:lvlJc w:val="left"/>
+      <w:pPr>
+        <w:tabs>
+          <w:tab w:val="num" w:pos="6480"/>
+        </w:tabs>
+        <w:ind w:left="6480" w:hanging="360"/>
+      </w:pPr>
+      <w:rPr>
+        <w:rFonts w:ascii="Wingdings" w:hAnsi="Wingdings" w:hint="default"/>
+        <w:sz w:val="20"/>
+      </w:rPr>
+    </w:lvl>
+  </w:abstractNum>
+  <w:abstractNum w:abstractNumId="3" w15:restartNumberingAfterBreak="0">
     <w:nsid w:val="59303FE7"/>
     <w:multiLevelType w:val="hybridMultilevel"/>
     <w:tmpl w:val="C46AC766"/>
@@ -2192,7 +3474,7 @@
       </w:rPr>
     </w:lvl>
   </w:abstractNum>
-  <w:abstractNum w:abstractNumId="2" w15:restartNumberingAfterBreak="0">
+  <w:abstractNum w:abstractNumId="4" w15:restartNumberingAfterBreak="0">
     <w:nsid w:val="5A4B41CF"/>
     <w:multiLevelType w:val="hybridMultilevel"/>
     <w:tmpl w:val="D074AFCA"/>
@@ -2305,7 +3587,7 @@
       </w:rPr>
     </w:lvl>
   </w:abstractNum>
-  <w:abstractNum w:abstractNumId="3" w15:restartNumberingAfterBreak="0">
+  <w:abstractNum w:abstractNumId="5" w15:restartNumberingAfterBreak="0">
     <w:nsid w:val="60C36CED"/>
     <w:multiLevelType w:val="hybridMultilevel"/>
     <w:tmpl w:val="C3E2355C"/>
@@ -2418,7 +3700,7 @@
       </w:rPr>
     </w:lvl>
   </w:abstractNum>
-  <w:abstractNum w:abstractNumId="4" w15:restartNumberingAfterBreak="0">
+  <w:abstractNum w:abstractNumId="6" w15:restartNumberingAfterBreak="0">
     <w:nsid w:val="6356139E"/>
     <w:multiLevelType w:val="hybridMultilevel"/>
     <w:tmpl w:val="5C606A04"/>
@@ -2507,7 +3789,7 @@
       </w:pPr>
     </w:lvl>
   </w:abstractNum>
-  <w:abstractNum w:abstractNumId="5" w15:restartNumberingAfterBreak="0">
+  <w:abstractNum w:abstractNumId="7" w15:restartNumberingAfterBreak="0">
     <w:nsid w:val="6F8F1D89"/>
     <w:multiLevelType w:val="multilevel"/>
     <w:tmpl w:val="97AE8A2E"/>
@@ -2628,7 +3910,7 @@
       </w:rPr>
     </w:lvl>
   </w:abstractNum>
-  <w:abstractNum w:abstractNumId="6" w15:restartNumberingAfterBreak="0">
+  <w:abstractNum w:abstractNumId="8" w15:restartNumberingAfterBreak="0">
     <w:nsid w:val="74B335A9"/>
     <w:multiLevelType w:val="hybridMultilevel"/>
     <w:tmpl w:val="C126726C"/>
@@ -2717,25 +3999,183 @@
       </w:pPr>
     </w:lvl>
   </w:abstractNum>
+  <w:abstractNum w:abstractNumId="9" w15:restartNumberingAfterBreak="0">
+    <w:nsid w:val="759E0621"/>
+    <w:multiLevelType w:val="multilevel"/>
+    <w:tmpl w:val="AC0834A6"/>
+    <w:lvl w:ilvl="0">
+      <w:start w:val="1"/>
+      <w:numFmt w:val="bullet"/>
+      <w:lvlText w:val=""/>
+      <w:lvlJc w:val="left"/>
+      <w:pPr>
+        <w:tabs>
+          <w:tab w:val="num" w:pos="720"/>
+        </w:tabs>
+        <w:ind w:left="720" w:hanging="360"/>
+      </w:pPr>
+      <w:rPr>
+        <w:rFonts w:ascii="Symbol" w:hAnsi="Symbol" w:hint="default"/>
+        <w:sz w:val="20"/>
+      </w:rPr>
+    </w:lvl>
+    <w:lvl w:ilvl="1" w:tentative="1">
+      <w:start w:val="1"/>
+      <w:numFmt w:val="bullet"/>
+      <w:lvlText w:val="o"/>
+      <w:lvlJc w:val="left"/>
+      <w:pPr>
+        <w:tabs>
+          <w:tab w:val="num" w:pos="1440"/>
+        </w:tabs>
+        <w:ind w:left="1440" w:hanging="360"/>
+      </w:pPr>
+      <w:rPr>
+        <w:rFonts w:ascii="Courier New" w:hAnsi="Courier New" w:hint="default"/>
+        <w:sz w:val="20"/>
+      </w:rPr>
+    </w:lvl>
+    <w:lvl w:ilvl="2" w:tentative="1">
+      <w:start w:val="1"/>
+      <w:numFmt w:val="bullet"/>
+      <w:lvlText w:val=""/>
+      <w:lvlJc w:val="left"/>
+      <w:pPr>
+        <w:tabs>
+          <w:tab w:val="num" w:pos="2160"/>
+        </w:tabs>
+        <w:ind w:left="2160" w:hanging="360"/>
+      </w:pPr>
+      <w:rPr>
+        <w:rFonts w:ascii="Wingdings" w:hAnsi="Wingdings" w:hint="default"/>
+        <w:sz w:val="20"/>
+      </w:rPr>
+    </w:lvl>
+    <w:lvl w:ilvl="3" w:tentative="1">
+      <w:start w:val="1"/>
+      <w:numFmt w:val="bullet"/>
+      <w:lvlText w:val=""/>
+      <w:lvlJc w:val="left"/>
+      <w:pPr>
+        <w:tabs>
+          <w:tab w:val="num" w:pos="2880"/>
+        </w:tabs>
+        <w:ind w:left="2880" w:hanging="360"/>
+      </w:pPr>
+      <w:rPr>
+        <w:rFonts w:ascii="Wingdings" w:hAnsi="Wingdings" w:hint="default"/>
+        <w:sz w:val="20"/>
+      </w:rPr>
+    </w:lvl>
+    <w:lvl w:ilvl="4" w:tentative="1">
+      <w:start w:val="1"/>
+      <w:numFmt w:val="bullet"/>
+      <w:lvlText w:val=""/>
+      <w:lvlJc w:val="left"/>
+      <w:pPr>
+        <w:tabs>
+          <w:tab w:val="num" w:pos="3600"/>
+        </w:tabs>
+        <w:ind w:left="3600" w:hanging="360"/>
+      </w:pPr>
+      <w:rPr>
+        <w:rFonts w:ascii="Wingdings" w:hAnsi="Wingdings" w:hint="default"/>
+        <w:sz w:val="20"/>
+      </w:rPr>
+    </w:lvl>
+    <w:lvl w:ilvl="5" w:tentative="1">
+      <w:start w:val="1"/>
+      <w:numFmt w:val="bullet"/>
+      <w:lvlText w:val=""/>
+      <w:lvlJc w:val="left"/>
+      <w:pPr>
+        <w:tabs>
+          <w:tab w:val="num" w:pos="4320"/>
+        </w:tabs>
+        <w:ind w:left="4320" w:hanging="360"/>
+      </w:pPr>
+      <w:rPr>
+        <w:rFonts w:ascii="Wingdings" w:hAnsi="Wingdings" w:hint="default"/>
+        <w:sz w:val="20"/>
+      </w:rPr>
+    </w:lvl>
+    <w:lvl w:ilvl="6" w:tentative="1">
+      <w:start w:val="1"/>
+      <w:numFmt w:val="bullet"/>
+      <w:lvlText w:val=""/>
+      <w:lvlJc w:val="left"/>
+      <w:pPr>
+        <w:tabs>
+          <w:tab w:val="num" w:pos="5040"/>
+        </w:tabs>
+        <w:ind w:left="5040" w:hanging="360"/>
+      </w:pPr>
+      <w:rPr>
+        <w:rFonts w:ascii="Wingdings" w:hAnsi="Wingdings" w:hint="default"/>
+        <w:sz w:val="20"/>
+      </w:rPr>
+    </w:lvl>
+    <w:lvl w:ilvl="7" w:tentative="1">
+      <w:start w:val="1"/>
+      <w:numFmt w:val="bullet"/>
+      <w:lvlText w:val=""/>
+      <w:lvlJc w:val="left"/>
+      <w:pPr>
+        <w:tabs>
+          <w:tab w:val="num" w:pos="5760"/>
+        </w:tabs>
+        <w:ind w:left="5760" w:hanging="360"/>
+      </w:pPr>
+      <w:rPr>
+        <w:rFonts w:ascii="Wingdings" w:hAnsi="Wingdings" w:hint="default"/>
+        <w:sz w:val="20"/>
+      </w:rPr>
+    </w:lvl>
+    <w:lvl w:ilvl="8" w:tentative="1">
+      <w:start w:val="1"/>
+      <w:numFmt w:val="bullet"/>
+      <w:lvlText w:val=""/>
+      <w:lvlJc w:val="left"/>
+      <w:pPr>
+        <w:tabs>
+          <w:tab w:val="num" w:pos="6480"/>
+        </w:tabs>
+        <w:ind w:left="6480" w:hanging="360"/>
+      </w:pPr>
+      <w:rPr>
+        <w:rFonts w:ascii="Wingdings" w:hAnsi="Wingdings" w:hint="default"/>
+        <w:sz w:val="20"/>
+      </w:rPr>
+    </w:lvl>
+  </w:abstractNum>
   <w:num w:numId="1">
-    <w:abstractNumId w:val="4"/>
+    <w:abstractNumId w:val="6"/>
   </w:num>
   <w:num w:numId="2">
-    <w:abstractNumId w:val="6"/>
+    <w:abstractNumId w:val="8"/>
   </w:num>
   <w:num w:numId="3">
     <w:abstractNumId w:val="0"/>
   </w:num>
   <w:num w:numId="4">
+    <w:abstractNumId w:val="5"/>
+  </w:num>
+  <w:num w:numId="5">
+    <w:abstractNumId w:val="7"/>
+  </w:num>
+  <w:num w:numId="6">
     <w:abstractNumId w:val="3"/>
   </w:num>
-  <w:num w:numId="5">
-    <w:abstractNumId w:val="5"/>
+  <w:num w:numId="7">
+    <w:abstractNumId w:val="4"/>
   </w:num>
-  <w:num w:numId="6">
+  <w:num w:numId="8">
+    <w:abstractNumId w:val="9"/>
+  </w:num>
+  <w:num w:numId="9">
     <w:abstractNumId w:val="1"/>
   </w:num>
-  <w:num w:numId="7">
+  <w:num w:numId="10">
     <w:abstractNumId w:val="2"/>
   </w:num>
 </w:numbering>
@@ -3236,6 +4676,27 @@
     <w:uiPriority w:val="99"/>
     <w:rsid w:val="005118A6"/>
   </w:style>
+  <w:style w:type="paragraph" w:styleId="NormalWeb">
+    <w:name w:val="Normal (Web)"/>
+    <w:basedOn w:val="Normal"/>
+    <w:uiPriority w:val="99"/>
+    <w:semiHidden/>
+    <w:unhideWhenUsed/>
+    <w:rsid w:val="00F3278D"/>
+    <w:pPr>
+      <w:spacing w:before="100" w:beforeAutospacing="1" w:after="100" w:afterAutospacing="1" w:line="240" w:lineRule="auto"/>
+    </w:pPr>
+    <w:rPr>
+      <w:rFonts w:ascii="Times New Roman" w:eastAsia="Times New Roman" w:hAnsi="Times New Roman" w:cs="Times New Roman"/>
+      <w:sz w:val="24"/>
+      <w:szCs w:val="24"/>
+    </w:rPr>
+  </w:style>
+  <w:style w:type="character" w:customStyle="1" w:styleId="apple-tab-span">
+    <w:name w:val="apple-tab-span"/>
+    <w:basedOn w:val="DefaultParagraphFont"/>
+    <w:rsid w:val="00F3278D"/>
+  </w:style>
 </w:styles>
 </file>
 
@@ -3505,7 +4966,7 @@
 </file>
 
 <file path=customXml/itemProps1.xml><?xml version="1.0" encoding="utf-8"?>
-<ds:datastoreItem xmlns:ds="http://schemas.openxmlformats.org/officeDocument/2006/customXml" ds:itemID="{520BA45F-21C8-4006-843B-644C25206C26}">
+<ds:datastoreItem xmlns:ds="http://schemas.openxmlformats.org/officeDocument/2006/customXml" ds:itemID="{622E6117-674D-4FAB-AFF7-207CCFF7ED74}">
   <ds:schemaRefs>
     <ds:schemaRef ds:uri="http://schemas.openxmlformats.org/officeDocument/2006/bibliography"/>
   </ds:schemaRefs>

--- a/report/report.docx
+++ b/report/report.docx
@@ -1874,7 +1874,84 @@
           <w:sz w:val="24"/>
           <w:szCs w:val="24"/>
         </w:rPr>
-        <w:t>Cube object:</w:t>
+        <w:t>Abstract class: MainObject with abstract method getShape and recalAcceleration</w:t>
+      </w:r>
+    </w:p>
+    <w:p>
+      <w:pPr>
+        <w:pStyle w:val="ListParagraph"/>
+        <w:rPr>
+          <w:rFonts w:cstheme="minorHAnsi"/>
+          <w:sz w:val="24"/>
+          <w:szCs w:val="24"/>
+        </w:rPr>
+      </w:pPr>
+      <w:r>
+        <w:rPr>
+          <w:rFonts w:cstheme="minorHAnsi"/>
+          <w:noProof/>
+          <w:sz w:val="24"/>
+          <w:szCs w:val="24"/>
+        </w:rPr>
+        <w:drawing>
+          <wp:inline distT="0" distB="0" distL="0" distR="0">
+            <wp:extent cx="5943600" cy="805180"/>
+            <wp:effectExtent l="0" t="0" r="0" b="0"/>
+            <wp:docPr id="2" name="Picture 2"/>
+            <wp:cNvGraphicFramePr>
+              <a:graphicFrameLocks xmlns:a="http://schemas.openxmlformats.org/drawingml/2006/main" noChangeAspect="1"/>
+            </wp:cNvGraphicFramePr>
+            <a:graphic xmlns:a="http://schemas.openxmlformats.org/drawingml/2006/main">
+              <a:graphicData uri="http://schemas.openxmlformats.org/drawingml/2006/picture">
+                <pic:pic xmlns:pic="http://schemas.openxmlformats.org/drawingml/2006/picture">
+                  <pic:nvPicPr>
+                    <pic:cNvPr id="2" name="abstract.png"/>
+                    <pic:cNvPicPr/>
+                  </pic:nvPicPr>
+                  <pic:blipFill>
+                    <a:blip r:embed="rId15">
+                      <a:extLst>
+                        <a:ext uri="{28A0092B-C50C-407E-A947-70E740481C1C}">
+                          <a14:useLocalDpi xmlns:a14="http://schemas.microsoft.com/office/drawing/2010/main" val="0"/>
+                        </a:ext>
+                      </a:extLst>
+                    </a:blip>
+                    <a:stretch>
+                      <a:fillRect/>
+                    </a:stretch>
+                  </pic:blipFill>
+                  <pic:spPr>
+                    <a:xfrm>
+                      <a:off x="0" y="0"/>
+                      <a:ext cx="5943600" cy="805180"/>
+                    </a:xfrm>
+                    <a:prstGeom prst="rect">
+                      <a:avLst/>
+                    </a:prstGeom>
+                  </pic:spPr>
+                </pic:pic>
+              </a:graphicData>
+            </a:graphic>
+          </wp:inline>
+        </w:drawing>
+      </w:r>
+    </w:p>
+    <w:p>
+      <w:pPr>
+        <w:pStyle w:val="ListParagraph"/>
+        <w:rPr>
+          <w:rFonts w:cstheme="minorHAnsi"/>
+          <w:sz w:val="24"/>
+          <w:szCs w:val="24"/>
+        </w:rPr>
+      </w:pPr>
+      <w:r>
+        <w:rPr>
+          <w:rFonts w:cstheme="minorHAnsi"/>
+          <w:sz w:val="24"/>
+          <w:szCs w:val="24"/>
+        </w:rPr>
+        <w:t>Cube object completely override 2 above method:</w:t>
       </w:r>
     </w:p>
     <w:p>
@@ -1908,7 +1985,7 @@
                     </pic:cNvPicPr>
                   </pic:nvPicPr>
                   <pic:blipFill>
-                    <a:blip r:embed="rId15">
+                    <a:blip r:embed="rId16">
                       <a:extLst>
                         <a:ext uri="{28A0092B-C50C-407E-A947-70E740481C1C}">
                           <a14:useLocalDpi xmlns:a14="http://schemas.microsoft.com/office/drawing/2010/main" val="0"/>
@@ -2075,8 +2152,7 @@
           <w:sz w:val="24"/>
           <w:szCs w:val="24"/>
         </w:rPr>
-        <w:lastRenderedPageBreak/>
-        <w:t>Cylinder object:</w:t>
+        <w:t>Cylinder object completely override 2 above method:</w:t>
       </w:r>
     </w:p>
     <w:p>
@@ -2110,7 +2186,7 @@
                     </pic:cNvPicPr>
                   </pic:nvPicPr>
                   <pic:blipFill>
-                    <a:blip r:embed="rId16">
+                    <a:blip r:embed="rId17">
                       <a:extLst>
                         <a:ext uri="{28A0092B-C50C-407E-A947-70E740481C1C}">
                           <a14:useLocalDpi xmlns:a14="http://schemas.microsoft.com/office/drawing/2010/main" val="0"/>
@@ -2157,8 +2233,10 @@
           <w:sz w:val="24"/>
           <w:szCs w:val="24"/>
         </w:rPr>
-        <w:t>SimulationController:</w:t>
-      </w:r>
+        <w:t>SimulationController using “instanceof” operator:</w:t>
+      </w:r>
+      <w:bookmarkStart w:id="0" w:name="_GoBack"/>
+      <w:bookmarkEnd w:id="0"/>
     </w:p>
     <w:p>
       <w:pPr>
@@ -2191,7 +2269,7 @@
                     </pic:cNvPicPr>
                   </pic:nvPicPr>
                   <pic:blipFill>
-                    <a:blip r:embed="rId17">
+                    <a:blip r:embed="rId18">
                       <a:extLst>
                         <a:ext uri="{28A0092B-C50C-407E-A947-70E740481C1C}">
                           <a14:useLocalDpi xmlns:a14="http://schemas.microsoft.com/office/drawing/2010/main" val="0"/>
@@ -2232,12 +2310,288 @@
           <w:szCs w:val="24"/>
         </w:rPr>
       </w:pPr>
-      <w:r>
+    </w:p>
+    <w:p>
+      <w:pPr>
+        <w:pStyle w:val="ListParagraph"/>
+        <w:numPr>
+          <w:ilvl w:val="0"/>
+          <w:numId w:val="4"/>
+        </w:numPr>
         <w:rPr>
           <w:rFonts w:cstheme="minorHAnsi"/>
           <w:sz w:val="24"/>
           <w:szCs w:val="24"/>
         </w:rPr>
+      </w:pPr>
+      <w:r>
+        <w:rPr>
+          <w:rFonts w:cstheme="minorHAnsi"/>
+          <w:sz w:val="24"/>
+          <w:szCs w:val="24"/>
+        </w:rPr>
+        <w:t>Overloading:</w:t>
+      </w:r>
+    </w:p>
+    <w:p>
+      <w:pPr>
+        <w:pStyle w:val="ListParagraph"/>
+        <w:rPr>
+          <w:rFonts w:cstheme="minorHAnsi"/>
+          <w:sz w:val="24"/>
+          <w:szCs w:val="24"/>
+        </w:rPr>
+      </w:pPr>
+      <w:r>
+        <w:rPr>
+          <w:rFonts w:cstheme="minorHAnsi"/>
+          <w:sz w:val="24"/>
+          <w:szCs w:val="24"/>
+        </w:rPr>
+        <w:t>Force:</w:t>
+      </w:r>
+    </w:p>
+    <w:p>
+      <w:pPr>
+        <w:pStyle w:val="ListParagraph"/>
+        <w:rPr>
+          <w:rFonts w:cstheme="minorHAnsi"/>
+          <w:sz w:val="24"/>
+          <w:szCs w:val="24"/>
+        </w:rPr>
+      </w:pPr>
+      <w:r>
+        <w:rPr>
+          <w:noProof/>
+        </w:rPr>
+        <w:drawing>
+          <wp:inline distT="0" distB="0" distL="0" distR="0" wp14:anchorId="033FA49B" wp14:editId="3B9A8D53">
+            <wp:extent cx="4617720" cy="1310640"/>
+            <wp:effectExtent l="0" t="0" r="0" b="3810"/>
+            <wp:docPr id="4" name="Picture 4" descr="https://lh6.googleusercontent.com/ji8CHWY1Gtr8VIyb3oZHBWe_Ydl0Q3zl2rOSoBhaYUxDGLdru0jZV1NpTxWluxw2aR9NAPtCrwToqX_hBtLEELmPmQzEmgYuTOjJlxIksTlzNqwOhcs1SUoqrwyzAPXeSmkihOT25bSglEcQZkCtbA"/>
+            <wp:cNvGraphicFramePr>
+              <a:graphicFrameLocks xmlns:a="http://schemas.openxmlformats.org/drawingml/2006/main" noChangeAspect="1"/>
+            </wp:cNvGraphicFramePr>
+            <a:graphic xmlns:a="http://schemas.openxmlformats.org/drawingml/2006/main">
+              <a:graphicData uri="http://schemas.openxmlformats.org/drawingml/2006/picture">
+                <pic:pic xmlns:pic="http://schemas.openxmlformats.org/drawingml/2006/picture">
+                  <pic:nvPicPr>
+                    <pic:cNvPr id="0" name="Picture 11" descr="https://lh6.googleusercontent.com/ji8CHWY1Gtr8VIyb3oZHBWe_Ydl0Q3zl2rOSoBhaYUxDGLdru0jZV1NpTxWluxw2aR9NAPtCrwToqX_hBtLEELmPmQzEmgYuTOjJlxIksTlzNqwOhcs1SUoqrwyzAPXeSmkihOT25bSglEcQZkCtbA"/>
+                    <pic:cNvPicPr>
+                      <a:picLocks noChangeAspect="1" noChangeArrowheads="1"/>
+                    </pic:cNvPicPr>
+                  </pic:nvPicPr>
+                  <pic:blipFill>
+                    <a:blip r:embed="rId19">
+                      <a:extLst>
+                        <a:ext uri="{28A0092B-C50C-407E-A947-70E740481C1C}">
+                          <a14:useLocalDpi xmlns:a14="http://schemas.microsoft.com/office/drawing/2010/main" val="0"/>
+                        </a:ext>
+                      </a:extLst>
+                    </a:blip>
+                    <a:srcRect/>
+                    <a:stretch>
+                      <a:fillRect/>
+                    </a:stretch>
+                  </pic:blipFill>
+                  <pic:spPr bwMode="auto">
+                    <a:xfrm>
+                      <a:off x="0" y="0"/>
+                      <a:ext cx="4617720" cy="1310640"/>
+                    </a:xfrm>
+                    <a:prstGeom prst="rect">
+                      <a:avLst/>
+                    </a:prstGeom>
+                    <a:noFill/>
+                    <a:ln>
+                      <a:noFill/>
+                    </a:ln>
+                  </pic:spPr>
+                </pic:pic>
+              </a:graphicData>
+            </a:graphic>
+          </wp:inline>
+        </w:drawing>
+      </w:r>
+    </w:p>
+    <w:p>
+      <w:pPr>
+        <w:pStyle w:val="ListParagraph"/>
+        <w:rPr>
+          <w:rFonts w:cstheme="minorHAnsi"/>
+          <w:sz w:val="24"/>
+          <w:szCs w:val="24"/>
+        </w:rPr>
+      </w:pPr>
+      <w:r>
+        <w:rPr>
+          <w:rFonts w:cstheme="minorHAnsi"/>
+          <w:sz w:val="24"/>
+          <w:szCs w:val="24"/>
+        </w:rPr>
+        <w:lastRenderedPageBreak/>
+        <w:t>Friction:</w:t>
+      </w:r>
+    </w:p>
+    <w:p>
+      <w:pPr>
+        <w:pStyle w:val="ListParagraph"/>
+        <w:rPr>
+          <w:rFonts w:cstheme="minorHAnsi"/>
+          <w:sz w:val="24"/>
+          <w:szCs w:val="24"/>
+        </w:rPr>
+      </w:pPr>
+      <w:r>
+        <w:rPr>
+          <w:noProof/>
+        </w:rPr>
+        <w:drawing>
+          <wp:inline distT="0" distB="0" distL="0" distR="0" wp14:anchorId="332C79C7" wp14:editId="4C48A2DB">
+            <wp:extent cx="5943600" cy="4924697"/>
+            <wp:effectExtent l="0" t="0" r="0" b="9525"/>
+            <wp:docPr id="6" name="Picture 6" descr="https://lh3.googleusercontent.com/7pD-Kugy66ZbiNPyYLuklCkyL-tD6rU2vyFkORvlhbcICTq2m2w-7lVAcA2wSWT_sXaNmM7_-AJ9-9HuaByXJk3sxGPgsBZbb_oYdzd8QZQGPBbkoWL05NlCnse-oroyDLdhDagALFW_s7KemAbkRA"/>
+            <wp:cNvGraphicFramePr>
+              <a:graphicFrameLocks xmlns:a="http://schemas.openxmlformats.org/drawingml/2006/main" noChangeAspect="1"/>
+            </wp:cNvGraphicFramePr>
+            <a:graphic xmlns:a="http://schemas.openxmlformats.org/drawingml/2006/main">
+              <a:graphicData uri="http://schemas.openxmlformats.org/drawingml/2006/picture">
+                <pic:pic xmlns:pic="http://schemas.openxmlformats.org/drawingml/2006/picture">
+                  <pic:nvPicPr>
+                    <pic:cNvPr id="0" name="Picture 13" descr="https://lh3.googleusercontent.com/7pD-Kugy66ZbiNPyYLuklCkyL-tD6rU2vyFkORvlhbcICTq2m2w-7lVAcA2wSWT_sXaNmM7_-AJ9-9HuaByXJk3sxGPgsBZbb_oYdzd8QZQGPBbkoWL05NlCnse-oroyDLdhDagALFW_s7KemAbkRA"/>
+                    <pic:cNvPicPr>
+                      <a:picLocks noChangeAspect="1" noChangeArrowheads="1"/>
+                    </pic:cNvPicPr>
+                  </pic:nvPicPr>
+                  <pic:blipFill>
+                    <a:blip r:embed="rId20">
+                      <a:extLst>
+                        <a:ext uri="{28A0092B-C50C-407E-A947-70E740481C1C}">
+                          <a14:useLocalDpi xmlns:a14="http://schemas.microsoft.com/office/drawing/2010/main" val="0"/>
+                        </a:ext>
+                      </a:extLst>
+                    </a:blip>
+                    <a:srcRect/>
+                    <a:stretch>
+                      <a:fillRect/>
+                    </a:stretch>
+                  </pic:blipFill>
+                  <pic:spPr bwMode="auto">
+                    <a:xfrm>
+                      <a:off x="0" y="0"/>
+                      <a:ext cx="5943600" cy="4924697"/>
+                    </a:xfrm>
+                    <a:prstGeom prst="rect">
+                      <a:avLst/>
+                    </a:prstGeom>
+                    <a:noFill/>
+                    <a:ln>
+                      <a:noFill/>
+                    </a:ln>
+                  </pic:spPr>
+                </pic:pic>
+              </a:graphicData>
+            </a:graphic>
+          </wp:inline>
+        </w:drawing>
+      </w:r>
+    </w:p>
+    <w:p>
+      <w:pPr>
+        <w:pStyle w:val="ListParagraph"/>
+        <w:rPr>
+          <w:rFonts w:cstheme="minorHAnsi"/>
+          <w:sz w:val="24"/>
+          <w:szCs w:val="24"/>
+        </w:rPr>
+      </w:pPr>
+      <w:r>
+        <w:rPr>
+          <w:rFonts w:cstheme="minorHAnsi"/>
+          <w:sz w:val="24"/>
+          <w:szCs w:val="24"/>
+        </w:rPr>
+        <w:t>SumOfForce:</w:t>
+      </w:r>
+    </w:p>
+    <w:p>
+      <w:pPr>
+        <w:pStyle w:val="ListParagraph"/>
+        <w:rPr>
+          <w:rFonts w:cstheme="minorHAnsi"/>
+          <w:sz w:val="24"/>
+          <w:szCs w:val="24"/>
+        </w:rPr>
+      </w:pPr>
+      <w:r>
+        <w:rPr>
+          <w:noProof/>
+        </w:rPr>
+        <w:drawing>
+          <wp:inline distT="0" distB="0" distL="0" distR="0" wp14:anchorId="199C840D" wp14:editId="2482AE0E">
+            <wp:extent cx="5943600" cy="1275172"/>
+            <wp:effectExtent l="0" t="0" r="0" b="1270"/>
+            <wp:docPr id="7" name="Picture 7" descr="https://lh6.googleusercontent.com/48KWCu6up-BeUbTyriseJiORTDE2jZalf-mp8H_1BfZ5l5Cfx5u_WLY5G9oSYRgARU1GGMg3s5EswwxclMy0YzDqAqQTBCieE3wdnNavQwjThDaDbfaN-ZX5dATFRMf7US6zLgEaLhGRtrDaSdfOxA"/>
+            <wp:cNvGraphicFramePr>
+              <a:graphicFrameLocks xmlns:a="http://schemas.openxmlformats.org/drawingml/2006/main" noChangeAspect="1"/>
+            </wp:cNvGraphicFramePr>
+            <a:graphic xmlns:a="http://schemas.openxmlformats.org/drawingml/2006/main">
+              <a:graphicData uri="http://schemas.openxmlformats.org/drawingml/2006/picture">
+                <pic:pic xmlns:pic="http://schemas.openxmlformats.org/drawingml/2006/picture">
+                  <pic:nvPicPr>
+                    <pic:cNvPr id="0" name="Picture 15" descr="https://lh6.googleusercontent.com/48KWCu6up-BeUbTyriseJiORTDE2jZalf-mp8H_1BfZ5l5Cfx5u_WLY5G9oSYRgARU1GGMg3s5EswwxclMy0YzDqAqQTBCieE3wdnNavQwjThDaDbfaN-ZX5dATFRMf7US6zLgEaLhGRtrDaSdfOxA"/>
+                    <pic:cNvPicPr>
+                      <a:picLocks noChangeAspect="1" noChangeArrowheads="1"/>
+                    </pic:cNvPicPr>
+                  </pic:nvPicPr>
+                  <pic:blipFill>
+                    <a:blip r:embed="rId21">
+                      <a:extLst>
+                        <a:ext uri="{28A0092B-C50C-407E-A947-70E740481C1C}">
+                          <a14:useLocalDpi xmlns:a14="http://schemas.microsoft.com/office/drawing/2010/main" val="0"/>
+                        </a:ext>
+                      </a:extLst>
+                    </a:blip>
+                    <a:srcRect/>
+                    <a:stretch>
+                      <a:fillRect/>
+                    </a:stretch>
+                  </pic:blipFill>
+                  <pic:spPr bwMode="auto">
+                    <a:xfrm>
+                      <a:off x="0" y="0"/>
+                      <a:ext cx="5943600" cy="1275172"/>
+                    </a:xfrm>
+                    <a:prstGeom prst="rect">
+                      <a:avLst/>
+                    </a:prstGeom>
+                    <a:noFill/>
+                    <a:ln>
+                      <a:noFill/>
+                    </a:ln>
+                  </pic:spPr>
+                </pic:pic>
+              </a:graphicData>
+            </a:graphic>
+          </wp:inline>
+        </w:drawing>
+      </w:r>
+    </w:p>
+    <w:p>
+      <w:pPr>
+        <w:ind w:firstLine="720"/>
+        <w:rPr>
+          <w:rFonts w:cstheme="minorHAnsi"/>
+          <w:sz w:val="24"/>
+          <w:szCs w:val="24"/>
+        </w:rPr>
+      </w:pPr>
+      <w:r>
+        <w:rPr>
+          <w:rFonts w:cstheme="minorHAnsi"/>
+          <w:sz w:val="24"/>
+          <w:szCs w:val="24"/>
+        </w:rPr>
         <w:t>+ Upcasting, downcasting:</w:t>
       </w:r>
     </w:p>
@@ -2254,6 +2608,7 @@
         <w:rPr>
           <w:noProof/>
         </w:rPr>
+        <w:lastRenderedPageBreak/>
         <w:drawing>
           <wp:inline distT="0" distB="0" distL="0" distR="0">
             <wp:extent cx="5768340" cy="1798320"/>
@@ -2272,7 +2627,7 @@
                     </pic:cNvPicPr>
                   </pic:nvPicPr>
                   <pic:blipFill>
-                    <a:blip r:embed="rId18">
+                    <a:blip r:embed="rId22">
                       <a:extLst>
                         <a:ext uri="{28A0092B-C50C-407E-A947-70E740481C1C}">
                           <a14:useLocalDpi xmlns:a14="http://schemas.microsoft.com/office/drawing/2010/main" val="0"/>
@@ -2335,7 +2690,7 @@
                     </pic:cNvPicPr>
                   </pic:nvPicPr>
                   <pic:blipFill>
-                    <a:blip r:embed="rId19">
+                    <a:blip r:embed="rId23">
                       <a:extLst>
                         <a:ext uri="{28A0092B-C50C-407E-A947-70E740481C1C}">
                           <a14:useLocalDpi xmlns:a14="http://schemas.microsoft.com/office/drawing/2010/main" val="0"/>
@@ -2366,280 +2721,6 @@
           </wp:inline>
         </w:drawing>
       </w:r>
-    </w:p>
-    <w:p>
-      <w:pPr>
-        <w:pStyle w:val="ListParagraph"/>
-        <w:rPr>
-          <w:rFonts w:cstheme="minorHAnsi"/>
-          <w:sz w:val="24"/>
-          <w:szCs w:val="24"/>
-        </w:rPr>
-      </w:pPr>
-      <w:r>
-        <w:rPr>
-          <w:rFonts w:cstheme="minorHAnsi"/>
-          <w:sz w:val="24"/>
-          <w:szCs w:val="24"/>
-        </w:rPr>
-        <w:lastRenderedPageBreak/>
-        <w:t>+ Overloading:</w:t>
-      </w:r>
-    </w:p>
-    <w:p>
-      <w:pPr>
-        <w:pStyle w:val="ListParagraph"/>
-        <w:rPr>
-          <w:rFonts w:cstheme="minorHAnsi"/>
-          <w:sz w:val="24"/>
-          <w:szCs w:val="24"/>
-        </w:rPr>
-      </w:pPr>
-      <w:r>
-        <w:rPr>
-          <w:rFonts w:cstheme="minorHAnsi"/>
-          <w:sz w:val="24"/>
-          <w:szCs w:val="24"/>
-        </w:rPr>
-        <w:t>Force:</w:t>
-      </w:r>
-    </w:p>
-    <w:p>
-      <w:pPr>
-        <w:pStyle w:val="ListParagraph"/>
-        <w:rPr>
-          <w:rFonts w:cstheme="minorHAnsi"/>
-          <w:sz w:val="24"/>
-          <w:szCs w:val="24"/>
-        </w:rPr>
-      </w:pPr>
-      <w:r>
-        <w:rPr>
-          <w:noProof/>
-        </w:rPr>
-        <w:drawing>
-          <wp:inline distT="0" distB="0" distL="0" distR="0">
-            <wp:extent cx="4617720" cy="1310640"/>
-            <wp:effectExtent l="0" t="0" r="0" b="3810"/>
-            <wp:docPr id="17" name="Picture 17" descr="https://lh6.googleusercontent.com/ji8CHWY1Gtr8VIyb3oZHBWe_Ydl0Q3zl2rOSoBhaYUxDGLdru0jZV1NpTxWluxw2aR9NAPtCrwToqX_hBtLEELmPmQzEmgYuTOjJlxIksTlzNqwOhcs1SUoqrwyzAPXeSmkihOT25bSglEcQZkCtbA"/>
-            <wp:cNvGraphicFramePr>
-              <a:graphicFrameLocks xmlns:a="http://schemas.openxmlformats.org/drawingml/2006/main" noChangeAspect="1"/>
-            </wp:cNvGraphicFramePr>
-            <a:graphic xmlns:a="http://schemas.openxmlformats.org/drawingml/2006/main">
-              <a:graphicData uri="http://schemas.openxmlformats.org/drawingml/2006/picture">
-                <pic:pic xmlns:pic="http://schemas.openxmlformats.org/drawingml/2006/picture">
-                  <pic:nvPicPr>
-                    <pic:cNvPr id="0" name="Picture 11" descr="https://lh6.googleusercontent.com/ji8CHWY1Gtr8VIyb3oZHBWe_Ydl0Q3zl2rOSoBhaYUxDGLdru0jZV1NpTxWluxw2aR9NAPtCrwToqX_hBtLEELmPmQzEmgYuTOjJlxIksTlzNqwOhcs1SUoqrwyzAPXeSmkihOT25bSglEcQZkCtbA"/>
-                    <pic:cNvPicPr>
-                      <a:picLocks noChangeAspect="1" noChangeArrowheads="1"/>
-                    </pic:cNvPicPr>
-                  </pic:nvPicPr>
-                  <pic:blipFill>
-                    <a:blip r:embed="rId20">
-                      <a:extLst>
-                        <a:ext uri="{28A0092B-C50C-407E-A947-70E740481C1C}">
-                          <a14:useLocalDpi xmlns:a14="http://schemas.microsoft.com/office/drawing/2010/main" val="0"/>
-                        </a:ext>
-                      </a:extLst>
-                    </a:blip>
-                    <a:srcRect/>
-                    <a:stretch>
-                      <a:fillRect/>
-                    </a:stretch>
-                  </pic:blipFill>
-                  <pic:spPr bwMode="auto">
-                    <a:xfrm>
-                      <a:off x="0" y="0"/>
-                      <a:ext cx="4617720" cy="1310640"/>
-                    </a:xfrm>
-                    <a:prstGeom prst="rect">
-                      <a:avLst/>
-                    </a:prstGeom>
-                    <a:noFill/>
-                    <a:ln>
-                      <a:noFill/>
-                    </a:ln>
-                  </pic:spPr>
-                </pic:pic>
-              </a:graphicData>
-            </a:graphic>
-          </wp:inline>
-        </w:drawing>
-      </w:r>
-    </w:p>
-    <w:p>
-      <w:pPr>
-        <w:pStyle w:val="ListParagraph"/>
-        <w:rPr>
-          <w:rFonts w:cstheme="minorHAnsi"/>
-          <w:sz w:val="24"/>
-          <w:szCs w:val="24"/>
-        </w:rPr>
-      </w:pPr>
-      <w:r>
-        <w:rPr>
-          <w:rFonts w:cstheme="minorHAnsi"/>
-          <w:sz w:val="24"/>
-          <w:szCs w:val="24"/>
-        </w:rPr>
-        <w:t>Friction:</w:t>
-      </w:r>
-    </w:p>
-    <w:p>
-      <w:pPr>
-        <w:pStyle w:val="ListParagraph"/>
-        <w:rPr>
-          <w:rFonts w:cstheme="minorHAnsi"/>
-          <w:sz w:val="24"/>
-          <w:szCs w:val="24"/>
-        </w:rPr>
-      </w:pPr>
-      <w:r>
-        <w:rPr>
-          <w:noProof/>
-        </w:rPr>
-        <w:drawing>
-          <wp:inline distT="0" distB="0" distL="0" distR="0">
-            <wp:extent cx="5943600" cy="4924697"/>
-            <wp:effectExtent l="0" t="0" r="0" b="9525"/>
-            <wp:docPr id="18" name="Picture 18" descr="https://lh3.googleusercontent.com/7pD-Kugy66ZbiNPyYLuklCkyL-tD6rU2vyFkORvlhbcICTq2m2w-7lVAcA2wSWT_sXaNmM7_-AJ9-9HuaByXJk3sxGPgsBZbb_oYdzd8QZQGPBbkoWL05NlCnse-oroyDLdhDagALFW_s7KemAbkRA"/>
-            <wp:cNvGraphicFramePr>
-              <a:graphicFrameLocks xmlns:a="http://schemas.openxmlformats.org/drawingml/2006/main" noChangeAspect="1"/>
-            </wp:cNvGraphicFramePr>
-            <a:graphic xmlns:a="http://schemas.openxmlformats.org/drawingml/2006/main">
-              <a:graphicData uri="http://schemas.openxmlformats.org/drawingml/2006/picture">
-                <pic:pic xmlns:pic="http://schemas.openxmlformats.org/drawingml/2006/picture">
-                  <pic:nvPicPr>
-                    <pic:cNvPr id="0" name="Picture 13" descr="https://lh3.googleusercontent.com/7pD-Kugy66ZbiNPyYLuklCkyL-tD6rU2vyFkORvlhbcICTq2m2w-7lVAcA2wSWT_sXaNmM7_-AJ9-9HuaByXJk3sxGPgsBZbb_oYdzd8QZQGPBbkoWL05NlCnse-oroyDLdhDagALFW_s7KemAbkRA"/>
-                    <pic:cNvPicPr>
-                      <a:picLocks noChangeAspect="1" noChangeArrowheads="1"/>
-                    </pic:cNvPicPr>
-                  </pic:nvPicPr>
-                  <pic:blipFill>
-                    <a:blip r:embed="rId21">
-                      <a:extLst>
-                        <a:ext uri="{28A0092B-C50C-407E-A947-70E740481C1C}">
-                          <a14:useLocalDpi xmlns:a14="http://schemas.microsoft.com/office/drawing/2010/main" val="0"/>
-                        </a:ext>
-                      </a:extLst>
-                    </a:blip>
-                    <a:srcRect/>
-                    <a:stretch>
-                      <a:fillRect/>
-                    </a:stretch>
-                  </pic:blipFill>
-                  <pic:spPr bwMode="auto">
-                    <a:xfrm>
-                      <a:off x="0" y="0"/>
-                      <a:ext cx="5943600" cy="4924697"/>
-                    </a:xfrm>
-                    <a:prstGeom prst="rect">
-                      <a:avLst/>
-                    </a:prstGeom>
-                    <a:noFill/>
-                    <a:ln>
-                      <a:noFill/>
-                    </a:ln>
-                  </pic:spPr>
-                </pic:pic>
-              </a:graphicData>
-            </a:graphic>
-          </wp:inline>
-        </w:drawing>
-      </w:r>
-    </w:p>
-    <w:p>
-      <w:pPr>
-        <w:pStyle w:val="ListParagraph"/>
-        <w:rPr>
-          <w:rFonts w:cstheme="minorHAnsi"/>
-          <w:sz w:val="24"/>
-          <w:szCs w:val="24"/>
-        </w:rPr>
-      </w:pPr>
-      <w:r>
-        <w:rPr>
-          <w:rFonts w:cstheme="minorHAnsi"/>
-          <w:sz w:val="24"/>
-          <w:szCs w:val="24"/>
-        </w:rPr>
-        <w:t>SumOfForce:</w:t>
-      </w:r>
-    </w:p>
-    <w:p>
-      <w:pPr>
-        <w:pStyle w:val="ListParagraph"/>
-        <w:rPr>
-          <w:rFonts w:cstheme="minorHAnsi"/>
-          <w:sz w:val="24"/>
-          <w:szCs w:val="24"/>
-        </w:rPr>
-      </w:pPr>
-      <w:r>
-        <w:rPr>
-          <w:noProof/>
-        </w:rPr>
-        <w:lastRenderedPageBreak/>
-        <w:drawing>
-          <wp:inline distT="0" distB="0" distL="0" distR="0">
-            <wp:extent cx="5943600" cy="1275172"/>
-            <wp:effectExtent l="0" t="0" r="0" b="1270"/>
-            <wp:docPr id="19" name="Picture 19" descr="https://lh6.googleusercontent.com/48KWCu6up-BeUbTyriseJiORTDE2jZalf-mp8H_1BfZ5l5Cfx5u_WLY5G9oSYRgARU1GGMg3s5EswwxclMy0YzDqAqQTBCieE3wdnNavQwjThDaDbfaN-ZX5dATFRMf7US6zLgEaLhGRtrDaSdfOxA"/>
-            <wp:cNvGraphicFramePr>
-              <a:graphicFrameLocks xmlns:a="http://schemas.openxmlformats.org/drawingml/2006/main" noChangeAspect="1"/>
-            </wp:cNvGraphicFramePr>
-            <a:graphic xmlns:a="http://schemas.openxmlformats.org/drawingml/2006/main">
-              <a:graphicData uri="http://schemas.openxmlformats.org/drawingml/2006/picture">
-                <pic:pic xmlns:pic="http://schemas.openxmlformats.org/drawingml/2006/picture">
-                  <pic:nvPicPr>
-                    <pic:cNvPr id="0" name="Picture 15" descr="https://lh6.googleusercontent.com/48KWCu6up-BeUbTyriseJiORTDE2jZalf-mp8H_1BfZ5l5Cfx5u_WLY5G9oSYRgARU1GGMg3s5EswwxclMy0YzDqAqQTBCieE3wdnNavQwjThDaDbfaN-ZX5dATFRMf7US6zLgEaLhGRtrDaSdfOxA"/>
-                    <pic:cNvPicPr>
-                      <a:picLocks noChangeAspect="1" noChangeArrowheads="1"/>
-                    </pic:cNvPicPr>
-                  </pic:nvPicPr>
-                  <pic:blipFill>
-                    <a:blip r:embed="rId22">
-                      <a:extLst>
-                        <a:ext uri="{28A0092B-C50C-407E-A947-70E740481C1C}">
-                          <a14:useLocalDpi xmlns:a14="http://schemas.microsoft.com/office/drawing/2010/main" val="0"/>
-                        </a:ext>
-                      </a:extLst>
-                    </a:blip>
-                    <a:srcRect/>
-                    <a:stretch>
-                      <a:fillRect/>
-                    </a:stretch>
-                  </pic:blipFill>
-                  <pic:spPr bwMode="auto">
-                    <a:xfrm>
-                      <a:off x="0" y="0"/>
-                      <a:ext cx="5943600" cy="1275172"/>
-                    </a:xfrm>
-                    <a:prstGeom prst="rect">
-                      <a:avLst/>
-                    </a:prstGeom>
-                    <a:noFill/>
-                    <a:ln>
-                      <a:noFill/>
-                    </a:ln>
-                  </pic:spPr>
-                </pic:pic>
-              </a:graphicData>
-            </a:graphic>
-          </wp:inline>
-        </w:drawing>
-      </w:r>
-      <w:bookmarkStart w:id="0" w:name="_GoBack"/>
-      <w:bookmarkEnd w:id="0"/>
-    </w:p>
-    <w:p>
-      <w:pPr>
-        <w:ind w:left="360"/>
-        <w:rPr>
-          <w:sz w:val="24"/>
-          <w:szCs w:val="24"/>
-        </w:rPr>
-      </w:pPr>
     </w:p>
     <w:p>
       <w:pPr>
@@ -4966,7 +5047,7 @@
 </file>
 
 <file path=customXml/itemProps1.xml><?xml version="1.0" encoding="utf-8"?>
-<ds:datastoreItem xmlns:ds="http://schemas.openxmlformats.org/officeDocument/2006/customXml" ds:itemID="{622E6117-674D-4FAB-AFF7-207CCFF7ED74}">
+<ds:datastoreItem xmlns:ds="http://schemas.openxmlformats.org/officeDocument/2006/customXml" ds:itemID="{DE765652-F085-412B-9C00-C560B2A349D1}">
   <ds:schemaRefs>
     <ds:schemaRef ds:uri="http://schemas.openxmlformats.org/officeDocument/2006/bibliography"/>
   </ds:schemaRefs>
